--- a/Project Details.docx
+++ b/Project Details.docx
@@ -1,6 +1,6 @@
 
 <file path=word/document.xml><?xml version="1.0" encoding="utf-8"?>
-<w:document xmlns:wpc="http://schemas.microsoft.com/office/word/2010/wordprocessingCanvas" xmlns:cx="http://schemas.microsoft.com/office/drawing/2014/chartex" xmlns:cx1="http://schemas.microsoft.com/office/drawing/2015/9/8/chartex" xmlns:cx2="http://schemas.microsoft.com/office/drawing/2015/10/21/chartex" xmlns:cx3="http://schemas.microsoft.com/office/drawing/2016/5/9/chartex" xmlns:cx4="http://schemas.microsoft.com/office/drawing/2016/5/10/chartex" xmlns:cx5="http://schemas.microsoft.com/office/drawing/2016/5/11/chartex" xmlns:cx6="http://schemas.microsoft.com/office/drawing/2016/5/12/chartex" xmlns:cx7="http://schemas.microsoft.com/office/drawing/2016/5/13/chartex" xmlns:cx8="http://schemas.microsoft.com/office/drawing/2016/5/14/chartex" xmlns:mc="http://schemas.openxmlformats.org/markup-compatibility/2006" xmlns:aink="http://schemas.microsoft.com/office/drawing/2016/ink" xmlns:am3d="http://schemas.microsoft.com/office/drawing/2017/model3d" xmlns:o="urn:schemas-microsoft-com:office:office" xmlns:r="http://schemas.openxmlformats.org/officeDocument/2006/relationships" xmlns:m="http://schemas.openxmlformats.org/officeDocument/2006/math" xmlns:v="urn:schemas-microsoft-com:vml" xmlns:wp14="http://schemas.microsoft.com/office/word/2010/wordprocessingDrawing" xmlns:wp="http://schemas.openxmlformats.org/drawingml/2006/wordprocessingDrawing" xmlns:w10="urn:schemas-microsoft-com:office:word" xmlns:w="http://schemas.openxmlformats.org/wordprocessingml/2006/main" xmlns:w14="http://schemas.microsoft.com/office/word/2010/wordml" xmlns:w15="http://schemas.microsoft.com/office/word/2012/wordml" xmlns:w16cex="http://schemas.microsoft.com/office/word/2018/wordml/cex" xmlns:w16cid="http://schemas.microsoft.com/office/word/2016/wordml/cid" xmlns:w16="http://schemas.microsoft.com/office/word/2018/wordml" xmlns:w16sdtdh="http://schemas.microsoft.com/office/word/2020/wordml/sdtdatahash" xmlns:w16se="http://schemas.microsoft.com/office/word/2015/wordml/symex" xmlns:wpg="http://schemas.microsoft.com/office/word/2010/wordprocessingGroup" xmlns:wpi="http://schemas.microsoft.com/office/word/2010/wordprocessingInk" xmlns:wne="http://schemas.microsoft.com/office/word/2006/wordml" xmlns:wps="http://schemas.microsoft.com/office/word/2010/wordprocessingShape" mc:Ignorable="w14 w15 w16se w16cid w16 w16cex w16sdtdh wp14">
+<w:document xmlns:wpc="http://schemas.microsoft.com/office/word/2010/wordprocessingCanvas" xmlns:cx="http://schemas.microsoft.com/office/drawing/2014/chartex" xmlns:cx1="http://schemas.microsoft.com/office/drawing/2015/9/8/chartex" xmlns:cx2="http://schemas.microsoft.com/office/drawing/2015/10/21/chartex" xmlns:cx3="http://schemas.microsoft.com/office/drawing/2016/5/9/chartex" xmlns:cx4="http://schemas.microsoft.com/office/drawing/2016/5/10/chartex" xmlns:cx5="http://schemas.microsoft.com/office/drawing/2016/5/11/chartex" xmlns:cx6="http://schemas.microsoft.com/office/drawing/2016/5/12/chartex" xmlns:cx7="http://schemas.microsoft.com/office/drawing/2016/5/13/chartex" xmlns:cx8="http://schemas.microsoft.com/office/drawing/2016/5/14/chartex" xmlns:mc="http://schemas.openxmlformats.org/markup-compatibility/2006" xmlns:aink="http://schemas.microsoft.com/office/drawing/2016/ink" xmlns:am3d="http://schemas.microsoft.com/office/drawing/2017/model3d" xmlns:o="urn:schemas-microsoft-com:office:office" xmlns:oel="http://schemas.microsoft.com/office/2019/extlst" xmlns:r="http://schemas.openxmlformats.org/officeDocument/2006/relationships" xmlns:m="http://schemas.openxmlformats.org/officeDocument/2006/math" xmlns:v="urn:schemas-microsoft-com:vml" xmlns:wp14="http://schemas.microsoft.com/office/word/2010/wordprocessingDrawing" xmlns:wp="http://schemas.openxmlformats.org/drawingml/2006/wordprocessingDrawing" xmlns:w10="urn:schemas-microsoft-com:office:word" xmlns:w="http://schemas.openxmlformats.org/wordprocessingml/2006/main" xmlns:w14="http://schemas.microsoft.com/office/word/2010/wordml" xmlns:w15="http://schemas.microsoft.com/office/word/2012/wordml" xmlns:w16cex="http://schemas.microsoft.com/office/word/2018/wordml/cex" xmlns:w16cid="http://schemas.microsoft.com/office/word/2016/wordml/cid" xmlns:w16="http://schemas.microsoft.com/office/word/2018/wordml" xmlns:w16sdtdh="http://schemas.microsoft.com/office/word/2020/wordml/sdtdatahash" xmlns:w16se="http://schemas.microsoft.com/office/word/2015/wordml/symex" xmlns:wpg="http://schemas.microsoft.com/office/word/2010/wordprocessingGroup" xmlns:wpi="http://schemas.microsoft.com/office/word/2010/wordprocessingInk" xmlns:wne="http://schemas.microsoft.com/office/word/2006/wordml" xmlns:wps="http://schemas.microsoft.com/office/word/2010/wordprocessingShape" mc:Ignorable="w14 w15 w16se w16cid w16 w16cex w16sdtdh wp14">
   <w:body>
     <w:p>
       <w:pPr>
@@ -1398,7 +1398,31 @@
         <w:rPr>
           <w:b/>
         </w:rPr>
-        <w:t>Project is used to create automatic coal mines process where trucks/vehicles are coming  from mines in the plant after loading coal and In the plant vehicles are unloaded after some sequence of process like</w:t>
+        <w:t xml:space="preserve">Project is used to create automatic coal mines process where trucks/vehicles are coming  from mines in the plant after loading </w:t>
+      </w:r>
+      <w:r>
+        <w:rPr>
+          <w:b/>
+        </w:rPr>
+        <w:t xml:space="preserve">the </w:t>
+      </w:r>
+      <w:r>
+        <w:rPr>
+          <w:b/>
+        </w:rPr>
+        <w:t xml:space="preserve">coal and In the plant vehicles unloaded after some sequence of </w:t>
+      </w:r>
+      <w:r>
+        <w:rPr>
+          <w:b/>
+        </w:rPr>
+        <w:t>processes</w:t>
+      </w:r>
+      <w:r>
+        <w:rPr>
+          <w:b/>
+        </w:rPr>
+        <w:t xml:space="preserve"> like</w:t>
       </w:r>
       <w:r>
         <w:rPr>
@@ -1410,7 +1434,19 @@
         <w:rPr>
           <w:b/>
         </w:rPr>
-        <w:t xml:space="preserve"> gate in , gross,</w:t>
+        <w:t xml:space="preserve"> gate</w:t>
+      </w:r>
+      <w:r>
+        <w:rPr>
+          <w:b/>
+        </w:rPr>
+        <w:t>-</w:t>
+      </w:r>
+      <w:r>
+        <w:rPr>
+          <w:b/>
+        </w:rPr>
+        <w:t>in , gross,</w:t>
       </w:r>
       <w:r>
         <w:rPr>
@@ -1918,8 +1954,8 @@
         <w:spacing w:line="240" w:lineRule="auto"/>
         <w:rPr>
           <w:rFonts w:cstheme="minorHAnsi"/>
-          <w:sz w:val="24"/>
-          <w:szCs w:val="24"/>
+          <w:sz w:val="32"/>
+          <w:szCs w:val="32"/>
         </w:rPr>
       </w:pPr>
       <w:r>
@@ -1969,173 +2005,526 @@
           <w:sz w:val="32"/>
           <w:szCs w:val="32"/>
         </w:rPr>
-        <w:t xml:space="preserve">?. </w:t>
-      </w:r>
+        <w:t>?</w:t>
+      </w:r>
+    </w:p>
+    <w:p>
+      <w:pPr>
+        <w:spacing w:line="240" w:lineRule="auto"/>
+        <w:rPr>
+          <w:rFonts w:cstheme="minorHAnsi"/>
+          <w:sz w:val="24"/>
+          <w:szCs w:val="24"/>
+        </w:rPr>
+      </w:pPr>
       <w:r>
         <w:rPr>
           <w:rFonts w:cstheme="minorHAnsi"/>
           <w:sz w:val="32"/>
           <w:szCs w:val="32"/>
         </w:rPr>
-        <w:t xml:space="preserve"> Role &amp; Responsibility</w:t>
-      </w:r>
-    </w:p>
-    <w:p>
-      <w:pPr>
-        <w:pStyle w:val="ListParagraph"/>
+        <w:t>Role &amp; Responsibility</w:t>
+      </w:r>
+    </w:p>
+    <w:p>
+      <w:pPr>
         <w:numPr>
           <w:ilvl w:val="0"/>
           <w:numId w:val="11"/>
         </w:numPr>
-        <w:shd w:val="clear" w:color="auto" w:fill="F5F6F7"/>
-        <w:spacing w:after="336" w:line="240" w:lineRule="auto"/>
-        <w:rPr>
-          <w:rFonts w:ascii="Helvetica" w:eastAsia="Times New Roman" w:hAnsi="Helvetica" w:cs="Helvetica"/>
-          <w:sz w:val="24"/>
-          <w:szCs w:val="24"/>
-        </w:rPr>
-      </w:pPr>
-      <w:r>
-        <w:rPr>
-          <w:rFonts w:ascii="Helvetica" w:eastAsia="Times New Roman" w:hAnsi="Helvetica" w:cs="Helvetica"/>
-          <w:sz w:val="24"/>
-          <w:szCs w:val="24"/>
-        </w:rPr>
-        <w:t>Develop and implement new software programs</w:t>
-      </w:r>
-    </w:p>
-    <w:p>
-      <w:pPr>
-        <w:pStyle w:val="ListParagraph"/>
+        <w:spacing w:before="100" w:beforeAutospacing="1" w:after="100" w:afterAutospacing="1" w:line="240" w:lineRule="auto"/>
+        <w:rPr>
+          <w:rFonts w:eastAsia="Times New Roman" w:cstheme="minorHAnsi"/>
+          <w:color w:val="2C3241"/>
+          <w:spacing w:val="-3"/>
+        </w:rPr>
+      </w:pPr>
+      <w:r>
+        <w:rPr>
+          <w:rFonts w:eastAsia="Times New Roman" w:cstheme="minorHAnsi"/>
+          <w:color w:val="2C3241"/>
+          <w:spacing w:val="-3"/>
+        </w:rPr>
+        <w:t xml:space="preserve">My responsibilities are, working with developers to ensure quality network frameworks, mentoring </w:t>
+      </w:r>
+      <w:r>
+        <w:rPr>
+          <w:rFonts w:eastAsia="Times New Roman" w:cstheme="minorHAnsi"/>
+          <w:color w:val="2C3241"/>
+          <w:spacing w:val="-3"/>
+        </w:rPr>
+        <w:t>junior team</w:t>
+      </w:r>
+      <w:r>
+        <w:rPr>
+          <w:rFonts w:eastAsia="Times New Roman" w:cstheme="minorHAnsi"/>
+          <w:color w:val="2C3241"/>
+          <w:spacing w:val="-3"/>
+        </w:rPr>
+        <w:t xml:space="preserve"> members, and identifying issues that affect product delivery.</w:t>
+      </w:r>
+    </w:p>
+    <w:p>
+      <w:pPr>
         <w:numPr>
           <w:ilvl w:val="0"/>
           <w:numId w:val="11"/>
         </w:numPr>
-        <w:shd w:val="clear" w:color="auto" w:fill="F5F6F7"/>
-        <w:spacing w:after="336" w:line="240" w:lineRule="auto"/>
-        <w:rPr>
-          <w:rFonts w:ascii="Helvetica" w:eastAsia="Times New Roman" w:hAnsi="Helvetica" w:cs="Helvetica"/>
-          <w:sz w:val="24"/>
-          <w:szCs w:val="24"/>
-        </w:rPr>
-      </w:pPr>
-      <w:r>
-        <w:rPr>
-          <w:rFonts w:ascii="Helvetica" w:eastAsia="Times New Roman" w:hAnsi="Helvetica" w:cs="Helvetica"/>
-          <w:sz w:val="24"/>
-          <w:szCs w:val="24"/>
-        </w:rPr>
-        <w:t>Maintain and improve the performance of existing software</w:t>
-      </w:r>
-    </w:p>
-    <w:p>
-      <w:pPr>
-        <w:pStyle w:val="ListParagraph"/>
+        <w:spacing w:before="100" w:beforeAutospacing="1" w:after="75" w:line="240" w:lineRule="auto"/>
+        <w:rPr>
+          <w:rFonts w:eastAsia="Times New Roman" w:cstheme="minorHAnsi"/>
+          <w:color w:val="2C3241"/>
+          <w:spacing w:val="-3"/>
+        </w:rPr>
+      </w:pPr>
+      <w:r>
+        <w:rPr>
+          <w:rFonts w:eastAsia="Times New Roman" w:cstheme="minorHAnsi"/>
+          <w:color w:val="2C3241"/>
+          <w:spacing w:val="-3"/>
+        </w:rPr>
+        <w:t>Performing requirement analyses.</w:t>
+      </w:r>
+    </w:p>
+    <w:p>
+      <w:pPr>
         <w:numPr>
           <w:ilvl w:val="0"/>
           <w:numId w:val="11"/>
         </w:numPr>
-        <w:shd w:val="clear" w:color="auto" w:fill="F5F6F7"/>
-        <w:spacing w:after="336" w:line="240" w:lineRule="auto"/>
-        <w:rPr>
-          <w:rFonts w:ascii="Helvetica" w:eastAsia="Times New Roman" w:hAnsi="Helvetica" w:cs="Helvetica"/>
-          <w:sz w:val="24"/>
-          <w:szCs w:val="24"/>
-        </w:rPr>
-      </w:pPr>
-      <w:r>
-        <w:rPr>
-          <w:rFonts w:ascii="Helvetica" w:eastAsia="Times New Roman" w:hAnsi="Helvetica" w:cs="Helvetica"/>
-          <w:sz w:val="24"/>
-          <w:szCs w:val="24"/>
-        </w:rPr>
-        <w:t>Regularly communicate with management and technical support team</w:t>
-      </w:r>
-    </w:p>
-    <w:p>
-      <w:pPr>
-        <w:pStyle w:val="ListParagraph"/>
+        <w:spacing w:before="100" w:beforeAutospacing="1" w:after="100" w:afterAutospacing="1" w:line="240" w:lineRule="auto"/>
+        <w:rPr>
+          <w:rFonts w:eastAsia="Times New Roman" w:cstheme="minorHAnsi"/>
+          <w:color w:val="2C3241"/>
+          <w:spacing w:val="-3"/>
+        </w:rPr>
+      </w:pPr>
+      <w:r>
+        <w:rPr>
+          <w:rFonts w:eastAsia="Times New Roman" w:cstheme="minorHAnsi"/>
+          <w:color w:val="2C3241"/>
+          <w:spacing w:val="-3"/>
+        </w:rPr>
+        <w:t xml:space="preserve">Develop and implement new software programs with </w:t>
+      </w:r>
+      <w:r>
+        <w:rPr>
+          <w:rFonts w:eastAsia="Times New Roman" w:cstheme="minorHAnsi"/>
+          <w:color w:val="2C3241"/>
+          <w:spacing w:val="-3"/>
+        </w:rPr>
+        <w:t xml:space="preserve">the </w:t>
+      </w:r>
+      <w:r>
+        <w:rPr>
+          <w:rFonts w:eastAsia="Times New Roman" w:cstheme="minorHAnsi"/>
+          <w:color w:val="2C3241"/>
+          <w:spacing w:val="-3"/>
+        </w:rPr>
+        <w:t>team.</w:t>
+      </w:r>
+    </w:p>
+    <w:p>
+      <w:pPr>
         <w:numPr>
           <w:ilvl w:val="0"/>
           <w:numId w:val="11"/>
         </w:numPr>
-        <w:shd w:val="clear" w:color="auto" w:fill="F5F6F7"/>
-        <w:spacing w:after="336" w:line="240" w:lineRule="auto"/>
-        <w:rPr>
-          <w:rFonts w:ascii="Helvetica" w:eastAsia="Times New Roman" w:hAnsi="Helvetica" w:cs="Helvetica"/>
-          <w:sz w:val="24"/>
-          <w:szCs w:val="24"/>
-        </w:rPr>
-      </w:pPr>
-      <w:r>
-        <w:rPr>
-          <w:rFonts w:ascii="Helvetica" w:eastAsia="Times New Roman" w:hAnsi="Helvetica" w:cs="Helvetica"/>
-          <w:sz w:val="24"/>
-          <w:szCs w:val="24"/>
-        </w:rPr>
-        <w:t>Design and update software database</w:t>
-      </w:r>
-    </w:p>
-    <w:p>
-      <w:pPr>
-        <w:pStyle w:val="ListParagraph"/>
+        <w:spacing w:before="100" w:beforeAutospacing="1" w:after="75" w:line="240" w:lineRule="auto"/>
+        <w:rPr>
+          <w:rFonts w:eastAsia="Times New Roman" w:cstheme="minorHAnsi"/>
+          <w:color w:val="2C3241"/>
+          <w:spacing w:val="-3"/>
+        </w:rPr>
+      </w:pPr>
+      <w:r>
+        <w:rPr>
+          <w:rFonts w:eastAsia="Times New Roman" w:cstheme="minorHAnsi"/>
+          <w:color w:val="2C3241"/>
+          <w:spacing w:val="-3"/>
+        </w:rPr>
+        <w:t>Manag</w:t>
+      </w:r>
+      <w:r>
+        <w:rPr>
+          <w:rFonts w:eastAsia="Times New Roman" w:cstheme="minorHAnsi"/>
+          <w:color w:val="2C3241"/>
+          <w:spacing w:val="-3"/>
+        </w:rPr>
+        <w:t>ing</w:t>
+      </w:r>
+      <w:r>
+        <w:rPr>
+          <w:rFonts w:eastAsia="Times New Roman" w:cstheme="minorHAnsi"/>
+          <w:color w:val="2C3241"/>
+          <w:spacing w:val="-3"/>
+        </w:rPr>
+        <w:t xml:space="preserve"> </w:t>
+      </w:r>
+      <w:r>
+        <w:rPr>
+          <w:rFonts w:eastAsia="Times New Roman" w:cstheme="minorHAnsi"/>
+          <w:color w:val="2C3241"/>
+          <w:spacing w:val="-3"/>
+        </w:rPr>
+        <w:t>Scrum</w:t>
+      </w:r>
+      <w:r>
+        <w:rPr>
+          <w:rFonts w:eastAsia="Times New Roman" w:cstheme="minorHAnsi"/>
+          <w:color w:val="2C3241"/>
+          <w:spacing w:val="-3"/>
+        </w:rPr>
+        <w:t xml:space="preserve"> master with team</w:t>
+      </w:r>
+      <w:r>
+        <w:rPr>
+          <w:rFonts w:eastAsia="Times New Roman" w:cstheme="minorHAnsi"/>
+          <w:color w:val="2C3241"/>
+          <w:spacing w:val="-3"/>
+        </w:rPr>
+        <w:t>s</w:t>
+      </w:r>
+      <w:r>
+        <w:rPr>
+          <w:rFonts w:eastAsia="Times New Roman" w:cstheme="minorHAnsi"/>
+          <w:color w:val="2C3241"/>
+          <w:spacing w:val="-3"/>
+        </w:rPr>
+        <w:t xml:space="preserve"> to assign each developer task</w:t>
+      </w:r>
+      <w:r>
+        <w:rPr>
+          <w:rFonts w:eastAsia="Times New Roman" w:cstheme="minorHAnsi"/>
+          <w:color w:val="2C3241"/>
+          <w:spacing w:val="-3"/>
+        </w:rPr>
+        <w:t>s.</w:t>
+      </w:r>
+      <w:r>
+        <w:rPr>
+          <w:rFonts w:eastAsia="Times New Roman" w:cstheme="minorHAnsi"/>
+          <w:color w:val="2C3241"/>
+          <w:spacing w:val="-3"/>
+        </w:rPr>
+        <w:t xml:space="preserve"> </w:t>
+      </w:r>
+      <w:r>
+        <w:rPr>
+          <w:rFonts w:eastAsia="Times New Roman" w:cstheme="minorHAnsi"/>
+          <w:color w:val="2C3241"/>
+          <w:spacing w:val="-3"/>
+        </w:rPr>
+        <w:t>Daily connected with the team on scrum master meeting one-on-one.</w:t>
+      </w:r>
+    </w:p>
+    <w:p>
+      <w:pPr>
         <w:numPr>
           <w:ilvl w:val="0"/>
           <w:numId w:val="11"/>
         </w:numPr>
-        <w:shd w:val="clear" w:color="auto" w:fill="F5F6F7"/>
-        <w:spacing w:after="336" w:line="240" w:lineRule="auto"/>
-        <w:rPr>
-          <w:rFonts w:ascii="Helvetica" w:eastAsia="Times New Roman" w:hAnsi="Helvetica" w:cs="Helvetica"/>
-          <w:sz w:val="24"/>
-          <w:szCs w:val="24"/>
-        </w:rPr>
-      </w:pPr>
-      <w:r>
-        <w:rPr>
-          <w:rFonts w:ascii="Helvetica" w:eastAsia="Times New Roman" w:hAnsi="Helvetica" w:cs="Helvetica"/>
-          <w:sz w:val="24"/>
-          <w:szCs w:val="24"/>
-        </w:rPr>
-        <w:t>Test and maintain software products to ensure strong functionality and optimization.</w:t>
-      </w:r>
-    </w:p>
-    <w:p>
-      <w:pPr>
-        <w:pStyle w:val="ListParagraph"/>
+        <w:spacing w:before="100" w:beforeAutospacing="1" w:after="100" w:afterAutospacing="1" w:line="240" w:lineRule="auto"/>
+        <w:rPr>
+          <w:rFonts w:eastAsia="Times New Roman" w:cstheme="minorHAnsi"/>
+          <w:color w:val="2C3241"/>
+          <w:spacing w:val="-3"/>
+        </w:rPr>
+      </w:pPr>
+      <w:r>
+        <w:rPr>
+          <w:rFonts w:eastAsia="Times New Roman" w:cstheme="minorHAnsi"/>
+          <w:color w:val="2C3241"/>
+          <w:spacing w:val="-3"/>
+        </w:rPr>
+        <w:t>participates in code reviews</w:t>
+      </w:r>
+      <w:r>
+        <w:rPr>
+          <w:rFonts w:eastAsia="Times New Roman" w:cstheme="minorHAnsi"/>
+          <w:color w:val="2C3241"/>
+          <w:spacing w:val="-3"/>
+        </w:rPr>
+        <w:t>.</w:t>
+      </w:r>
+    </w:p>
+    <w:p>
+      <w:pPr>
         <w:numPr>
           <w:ilvl w:val="0"/>
           <w:numId w:val="11"/>
         </w:numPr>
-        <w:shd w:val="clear" w:color="auto" w:fill="F5F6F7"/>
-        <w:spacing w:after="336" w:line="240" w:lineRule="auto"/>
-        <w:rPr>
-          <w:rFonts w:cstheme="minorHAnsi"/>
-          <w:b/>
-          <w:sz w:val="24"/>
-          <w:szCs w:val="24"/>
-        </w:rPr>
-      </w:pPr>
-      <w:r>
-        <w:rPr>
-          <w:rFonts w:ascii="Helvetica" w:eastAsia="Times New Roman" w:hAnsi="Helvetica" w:cs="Helvetica"/>
-          <w:sz w:val="24"/>
-          <w:szCs w:val="24"/>
-        </w:rPr>
-        <w:t>Recommend improvements to existing software programs as necessary</w:t>
-      </w:r>
-      <w:r>
-        <w:rPr>
-          <w:rFonts w:ascii="Helvetica" w:eastAsia="Times New Roman" w:hAnsi="Helvetica" w:cs="Helvetica"/>
-          <w:sz w:val="24"/>
-          <w:szCs w:val="24"/>
+        <w:spacing w:before="100" w:beforeAutospacing="1" w:after="100" w:afterAutospacing="1" w:line="240" w:lineRule="auto"/>
+        <w:rPr>
+          <w:rFonts w:eastAsia="Times New Roman" w:cstheme="minorHAnsi"/>
+          <w:color w:val="2C3241"/>
+          <w:spacing w:val="-3"/>
+        </w:rPr>
+      </w:pPr>
+      <w:r>
+        <w:rPr>
+          <w:rFonts w:eastAsia="Times New Roman" w:cstheme="minorHAnsi"/>
+          <w:color w:val="2C3241"/>
+          <w:spacing w:val="-3"/>
+        </w:rPr>
+        <w:t>Maintain and improve the performance of existing software</w:t>
+      </w:r>
+    </w:p>
+    <w:p>
+      <w:pPr>
+        <w:numPr>
+          <w:ilvl w:val="0"/>
+          <w:numId w:val="11"/>
+        </w:numPr>
+        <w:spacing w:before="100" w:beforeAutospacing="1" w:after="100" w:afterAutospacing="1" w:line="240" w:lineRule="auto"/>
+        <w:rPr>
+          <w:rFonts w:eastAsia="Times New Roman" w:cstheme="minorHAnsi"/>
+          <w:color w:val="2C3241"/>
+          <w:spacing w:val="-3"/>
+        </w:rPr>
+      </w:pPr>
+      <w:r>
+        <w:rPr>
+          <w:rFonts w:eastAsia="Times New Roman" w:cstheme="minorHAnsi"/>
+          <w:color w:val="2C3241"/>
+          <w:spacing w:val="-3"/>
+        </w:rPr>
+        <w:t xml:space="preserve">Regularly communicate with management and </w:t>
+      </w:r>
+      <w:r>
+        <w:rPr>
+          <w:rFonts w:eastAsia="Times New Roman" w:cstheme="minorHAnsi"/>
+          <w:color w:val="2C3241"/>
+          <w:spacing w:val="-3"/>
+        </w:rPr>
+        <w:t xml:space="preserve">the </w:t>
+      </w:r>
+      <w:r>
+        <w:rPr>
+          <w:rFonts w:eastAsia="Times New Roman" w:cstheme="minorHAnsi"/>
+          <w:color w:val="2C3241"/>
+          <w:spacing w:val="-3"/>
+        </w:rPr>
+        <w:t>technical support team</w:t>
+      </w:r>
+    </w:p>
+    <w:p>
+      <w:pPr>
+        <w:numPr>
+          <w:ilvl w:val="0"/>
+          <w:numId w:val="11"/>
+        </w:numPr>
+        <w:spacing w:before="100" w:beforeAutospacing="1" w:after="100" w:afterAutospacing="1" w:line="240" w:lineRule="auto"/>
+        <w:rPr>
+          <w:rFonts w:eastAsia="Times New Roman" w:cstheme="minorHAnsi"/>
+          <w:color w:val="2C3241"/>
+          <w:spacing w:val="-3"/>
+        </w:rPr>
+      </w:pPr>
+      <w:r>
+        <w:rPr>
+          <w:rFonts w:eastAsia="Times New Roman" w:cstheme="minorHAnsi"/>
+          <w:color w:val="2C3241"/>
+          <w:spacing w:val="-3"/>
+        </w:rPr>
+        <w:t>Design and update software database</w:t>
+      </w:r>
+    </w:p>
+    <w:p>
+      <w:pPr>
+        <w:numPr>
+          <w:ilvl w:val="0"/>
+          <w:numId w:val="11"/>
+        </w:numPr>
+        <w:spacing w:before="100" w:beforeAutospacing="1" w:after="100" w:afterAutospacing="1" w:line="240" w:lineRule="auto"/>
+        <w:rPr>
+          <w:rFonts w:eastAsia="Times New Roman" w:cstheme="minorHAnsi"/>
+          <w:color w:val="2C3241"/>
+          <w:spacing w:val="-3"/>
+        </w:rPr>
+      </w:pPr>
+      <w:r>
+        <w:rPr>
+          <w:rFonts w:eastAsia="Times New Roman" w:cstheme="minorHAnsi"/>
+          <w:color w:val="2C3241"/>
+          <w:spacing w:val="-3"/>
+        </w:rPr>
+        <w:t>Test and maintain software products to ensure strong functionality and optimization.</w:t>
+      </w:r>
+      <w:r>
+        <w:rPr>
+          <w:rFonts w:eastAsia="Times New Roman" w:cstheme="minorHAnsi"/>
+          <w:color w:val="2C3241"/>
+          <w:spacing w:val="-3"/>
+        </w:rPr>
+        <w:t xml:space="preserve"> </w:t>
+      </w:r>
+      <w:r>
+        <w:rPr>
+          <w:rFonts w:eastAsia="Times New Roman" w:cstheme="minorHAnsi"/>
+          <w:color w:val="2C3241"/>
+          <w:spacing w:val="-3"/>
+        </w:rPr>
+        <w:t>Using coding standards and best practices to ensure quality.</w:t>
+      </w:r>
+    </w:p>
+    <w:p>
+      <w:pPr>
+        <w:numPr>
+          <w:ilvl w:val="0"/>
+          <w:numId w:val="11"/>
+        </w:numPr>
+        <w:spacing w:before="100" w:beforeAutospacing="1" w:after="100" w:afterAutospacing="1" w:line="240" w:lineRule="auto"/>
+        <w:rPr>
+          <w:rFonts w:eastAsia="Times New Roman" w:cstheme="minorHAnsi"/>
+          <w:color w:val="2C3241"/>
+          <w:spacing w:val="-3"/>
+        </w:rPr>
+      </w:pPr>
+      <w:r>
+        <w:rPr>
+          <w:rFonts w:eastAsia="Times New Roman" w:cstheme="minorHAnsi"/>
+          <w:color w:val="2C3241"/>
+          <w:spacing w:val="-3"/>
+        </w:rPr>
+        <w:t>Recommend improvements to existing software programs as necessary.</w:t>
+      </w:r>
+    </w:p>
+    <w:p>
+      <w:pPr>
+        <w:numPr>
+          <w:ilvl w:val="0"/>
+          <w:numId w:val="11"/>
+        </w:numPr>
+        <w:spacing w:before="100" w:beforeAutospacing="1" w:after="75" w:line="240" w:lineRule="auto"/>
+        <w:rPr>
+          <w:rFonts w:eastAsia="Times New Roman" w:cstheme="minorHAnsi"/>
+          <w:color w:val="2C3241"/>
+          <w:spacing w:val="-3"/>
+        </w:rPr>
+      </w:pPr>
+      <w:r>
+        <w:rPr>
+          <w:rFonts w:eastAsia="Times New Roman" w:cstheme="minorHAnsi"/>
+          <w:color w:val="2C3241"/>
+          <w:spacing w:val="-3"/>
+        </w:rPr>
+        <w:t>Developing high-quality and detailed designs.</w:t>
+      </w:r>
+    </w:p>
+    <w:p>
+      <w:pPr>
+        <w:numPr>
+          <w:ilvl w:val="0"/>
+          <w:numId w:val="11"/>
+        </w:numPr>
+        <w:spacing w:before="100" w:beforeAutospacing="1" w:after="75" w:line="240" w:lineRule="auto"/>
+        <w:rPr>
+          <w:rFonts w:eastAsia="Times New Roman" w:cstheme="minorHAnsi"/>
+          <w:color w:val="2C3241"/>
+          <w:spacing w:val="-3"/>
+        </w:rPr>
+      </w:pPr>
+      <w:r>
+        <w:rPr>
+          <w:rFonts w:eastAsia="Times New Roman" w:cstheme="minorHAnsi"/>
+          <w:color w:val="2C3241"/>
+          <w:spacing w:val="-3"/>
+        </w:rPr>
+        <w:t>Conducting unit testing using automated unit test frameworks.</w:t>
+      </w:r>
+    </w:p>
+    <w:p>
+      <w:pPr>
+        <w:numPr>
+          <w:ilvl w:val="0"/>
+          <w:numId w:val="11"/>
+        </w:numPr>
+        <w:spacing w:before="100" w:beforeAutospacing="1" w:after="75" w:line="240" w:lineRule="auto"/>
+        <w:rPr>
+          <w:rFonts w:eastAsia="Times New Roman" w:cstheme="minorHAnsi"/>
+          <w:color w:val="2C3241"/>
+          <w:spacing w:val="-3"/>
+        </w:rPr>
+      </w:pPr>
+      <w:r>
+        <w:rPr>
+          <w:rFonts w:eastAsia="Times New Roman" w:cstheme="minorHAnsi"/>
+          <w:color w:val="2C3241"/>
+          <w:spacing w:val="-3"/>
+        </w:rPr>
+        <w:t>Identifying risk and conducting mitigation action planning.</w:t>
+      </w:r>
+    </w:p>
+    <w:p>
+      <w:pPr>
+        <w:numPr>
+          <w:ilvl w:val="0"/>
+          <w:numId w:val="11"/>
+        </w:numPr>
+        <w:spacing w:before="100" w:beforeAutospacing="1" w:after="75" w:line="240" w:lineRule="auto"/>
+        <w:rPr>
+          <w:rFonts w:eastAsia="Times New Roman" w:cstheme="minorHAnsi"/>
+          <w:color w:val="2C3241"/>
+          <w:spacing w:val="-3"/>
+        </w:rPr>
+      </w:pPr>
+      <w:r>
+        <w:rPr>
+          <w:rFonts w:eastAsia="Times New Roman" w:cstheme="minorHAnsi"/>
+          <w:color w:val="2C3241"/>
+          <w:spacing w:val="-3"/>
+        </w:rPr>
+        <w:t xml:space="preserve">Conducting configuration of </w:t>
+      </w:r>
+      <w:r>
+        <w:rPr>
+          <w:rFonts w:eastAsia="Times New Roman" w:cstheme="minorHAnsi"/>
+          <w:color w:val="2C3241"/>
+          <w:spacing w:val="-3"/>
+        </w:rPr>
+        <w:t>teamwork</w:t>
+      </w:r>
+      <w:r>
+        <w:rPr>
+          <w:rFonts w:eastAsia="Times New Roman" w:cstheme="minorHAnsi"/>
+          <w:color w:val="2C3241"/>
+          <w:spacing w:val="-3"/>
         </w:rPr>
         <w:t>.</w:t>
       </w:r>
     </w:p>
     <w:p>
       <w:pPr>
-        <w:spacing w:after="0" w:line="240" w:lineRule="auto"/>
+        <w:numPr>
+          <w:ilvl w:val="0"/>
+          <w:numId w:val="11"/>
+        </w:numPr>
+        <w:spacing w:before="100" w:beforeAutospacing="1" w:after="75" w:line="240" w:lineRule="auto"/>
+        <w:rPr>
+          <w:rFonts w:eastAsia="Times New Roman" w:cstheme="minorHAnsi"/>
+          <w:color w:val="2C3241"/>
+          <w:spacing w:val="-3"/>
+        </w:rPr>
+      </w:pPr>
+      <w:r>
+        <w:rPr>
+          <w:rFonts w:eastAsia="Times New Roman" w:cstheme="minorHAnsi"/>
+          <w:color w:val="2C3241"/>
+          <w:spacing w:val="-3"/>
+        </w:rPr>
+        <w:t>Reviewing the work of other developers and providing feedback.</w:t>
+      </w:r>
+    </w:p>
+    <w:p>
+      <w:pPr>
+        <w:spacing w:before="100" w:beforeAutospacing="1" w:after="100" w:afterAutospacing="1" w:line="240" w:lineRule="auto"/>
+        <w:ind w:left="1020"/>
+        <w:rPr>
+          <w:rFonts w:eastAsia="Times New Roman" w:cstheme="minorHAnsi"/>
+          <w:color w:val="2C3241"/>
+          <w:spacing w:val="-3"/>
+        </w:rPr>
       </w:pPr>
     </w:p>
     <w:p>
@@ -2198,7 +2587,28 @@
           <w:b/>
           <w:sz w:val="28"/>
         </w:rPr>
-        <w:t>some sample use cases from you project for explaination.</w:t>
+        <w:t xml:space="preserve">to </w:t>
+      </w:r>
+      <w:r>
+        <w:rPr>
+          <w:b/>
+          <w:sz w:val="28"/>
+        </w:rPr>
+        <w:t xml:space="preserve">some sample use cases from you project for </w:t>
+      </w:r>
+      <w:r>
+        <w:rPr>
+          <w:b/>
+          <w:sz w:val="28"/>
+        </w:rPr>
+        <w:t>explanation</w:t>
+      </w:r>
+      <w:r>
+        <w:rPr>
+          <w:b/>
+          <w:sz w:val="28"/>
+        </w:rPr>
+        <w:t>.</w:t>
       </w:r>
     </w:p>
     <w:p>
@@ -2332,6 +2742,7 @@
           <w:b/>
           <w:sz w:val="28"/>
         </w:rPr>
+        <w:lastRenderedPageBreak/>
         <w:t>Create Desktop Application</w:t>
       </w:r>
     </w:p>
@@ -2600,7 +3011,6 @@
         <w:rPr>
           <w:noProof/>
         </w:rPr>
-        <w:lastRenderedPageBreak/>
         <w:pict w14:anchorId="6190B03B">
           <v:shape id="Straight Arrow Connector 14" o:spid="_x0000_s1037" type="#_x0000_t32" style="position:absolute;left:0;text-align:left;margin-left:549.75pt;margin-top:3.75pt;width:50.25pt;height:29.25pt;z-index:251663872;visibility:visible;mso-wrap-style:square;mso-width-percent:0;mso-height-percent:0;mso-wrap-distance-left:9pt;mso-wrap-distance-top:0;mso-wrap-distance-right:9pt;mso-wrap-distance-bottom:0;mso-position-horizontal:absolute;mso-position-horizontal-relative:text;mso-position-vertical:absolute;mso-position-vertical-relative:text;mso-width-percent:0;mso-height-percent:0;mso-width-relative:margin;mso-height-relative:margin" o:gfxdata="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" strokecolor="black [3040]">
             <v:stroke endarrow="open"/>
@@ -3179,6 +3589,7 @@
           <w:szCs w:val="24"/>
           <w:highlight w:val="yellow"/>
         </w:rPr>
+        <w:lastRenderedPageBreak/>
         <w:t>PaaS examples: AWS Elastic Beanstalk, Heroku, Windows Azure (mostly used as PaaS), Force.com, OpenShift, Apache Stratos, Magento Commerce Cloud.</w:t>
       </w:r>
     </w:p>
@@ -3264,17 +3675,7 @@
           <w:sz w:val="24"/>
           <w:szCs w:val="24"/>
         </w:rPr>
-        <w:t xml:space="preserve"> the provider gives customers network-based access to a single copy of an application that the provider created specifically for SaaS distribution. The application’s source code is the same for all customers and when new features or functionalities are rolled out, they are rolled out to all customers. Depending upon the service level agreement (SLA), the customer’s data for each model may be stored locally, in the cloud or both locally and in the cloud.Organizations can integrate SaaS applications with other software using application programming interfaces (APIs). </w:t>
-      </w:r>
-      <w:r>
-        <w:rPr>
-          <w:rFonts w:ascii="Arial" w:eastAsia="Times New Roman" w:hAnsi="Arial" w:cs="Arial"/>
-          <w:color w:val="222222"/>
-          <w:sz w:val="24"/>
-          <w:szCs w:val="24"/>
-        </w:rPr>
-        <w:lastRenderedPageBreak/>
-        <w:t>For example, a business can write its own software tools and use the SaaS provider's APIs to integrate those tools with the SaaS offering.</w:t>
+        <w:t xml:space="preserve"> the provider gives customers network-based access to a single copy of an application that the provider created specifically for SaaS distribution. The application’s source code is the same for all customers and when new features or functionalities are rolled out, they are rolled out to all customers. Depending upon the service level agreement (SLA), the customer’s data for each model may be stored locally, in the cloud or both locally and in the cloud.Organizations can integrate SaaS applications with other software using application programming interfaces (APIs). For example, a business can write its own software tools and use the SaaS provider's APIs to integrate those tools with the SaaS offering.</w:t>
       </w:r>
     </w:p>
     <w:p>
@@ -3653,6 +4054,7 @@
           <w:color w:val="202020"/>
           <w:sz w:val="28"/>
         </w:rPr>
+        <w:lastRenderedPageBreak/>
         <w:t></w:t>
       </w:r>
       <w:r>
@@ -3968,7 +4370,6 @@
           <w:sz w:val="24"/>
           <w:szCs w:val="24"/>
         </w:rPr>
-        <w:lastRenderedPageBreak/>
         <w:t>Well versed with Core java / Multi-threading / concurrent programming / Exception Handling </w:t>
       </w:r>
     </w:p>
@@ -4626,6 +5027,7 @@
           <w:szCs w:val="24"/>
           <w:shd w:val="clear" w:color="auto" w:fill="FFFFFF"/>
         </w:rPr>
+        <w:lastRenderedPageBreak/>
         <w:t xml:space="preserve">XML,HTML, AJAX, </w:t>
       </w:r>
     </w:p>
@@ -5446,6 +5848,7 @@
           <w:sz w:val="20"/>
           <w:szCs w:val="20"/>
         </w:rPr>
+        <w:lastRenderedPageBreak/>
         <w:t>Able to work independently and has good technical communication skills to collaborate in a team</w:t>
       </w:r>
     </w:p>
@@ -5543,7 +5946,6 @@
         <w:rPr>
           <w:sz w:val="28"/>
         </w:rPr>
-        <w:lastRenderedPageBreak/>
         <w:t>==============================End================================</w:t>
       </w:r>
     </w:p>
@@ -6055,6 +6457,7 @@
         </w:rPr>
       </w:pPr>
       <w:r>
+        <w:lastRenderedPageBreak/>
         <w:t>Family Background: There are five members in my family. but they are living in kanpur. I am living in a rented room sector 19 noida.</w:t>
       </w:r>
     </w:p>
@@ -6228,7 +6631,6 @@
         <w:spacing w:after="0" w:line="240" w:lineRule="auto"/>
       </w:pPr>
       <w:r>
-        <w:lastRenderedPageBreak/>
         <w:t>Hello is this shahil, Shahil  Actualaully I call u regarding in job, we have an job opening in our company TAKE_INDIA in angular , Ionic. Shahil I find ur resume in naukri and company requirement mached with your profile. So shahil r u looking for a job change.</w:t>
       </w:r>
     </w:p>
@@ -6613,6 +7015,7 @@
           <w:sz w:val="24"/>
           <w:szCs w:val="24"/>
         </w:rPr>
+        <w:lastRenderedPageBreak/>
         <w:t>HCL ()</w:t>
       </w:r>
     </w:p>
@@ -6887,182 +7290,182 @@
           <w:b/>
           <w:sz w:val="28"/>
         </w:rPr>
+        <w:t>Birla Soft</w:t>
+      </w:r>
+    </w:p>
+    <w:p>
+      <w:pPr>
+        <w:rPr>
+          <w:b/>
+          <w:sz w:val="28"/>
+        </w:rPr>
+      </w:pPr>
+      <w:r>
+        <w:rPr>
+          <w:b/>
+          <w:sz w:val="28"/>
+        </w:rPr>
+        <w:t>1) Spring securiy, jwt, SSO in brief. 2) HashMap in Brief . 3) what is String 4) How create Immutable class 5)Diff between java 6,7 and 8 6) example of java 8 Stream API</w:t>
+      </w:r>
+    </w:p>
+    <w:p>
+      <w:pPr>
+        <w:rPr>
+          <w:b/>
+          <w:sz w:val="28"/>
+        </w:rPr>
+      </w:pPr>
+    </w:p>
+    <w:p>
+      <w:pPr>
+        <w:rPr>
+          <w:b/>
+          <w:sz w:val="28"/>
+        </w:rPr>
+      </w:pPr>
+      <w:r>
+        <w:rPr>
+          <w:b/>
+          <w:sz w:val="28"/>
+        </w:rPr>
+        <w:t>=======================</w:t>
+      </w:r>
+    </w:p>
+    <w:p>
+      <w:pPr>
+        <w:rPr>
+          <w:sz w:val="28"/>
+        </w:rPr>
+      </w:pPr>
+      <w:r>
+        <w:rPr>
+          <w:sz w:val="28"/>
+        </w:rPr>
+        <w:t>Must to have Skills</w:t>
+      </w:r>
+    </w:p>
+    <w:p>
+      <w:pPr>
+        <w:pStyle w:val="NoSpacing"/>
+      </w:pPr>
+      <w:r>
+        <w:t> Core JAVA</w:t>
+      </w:r>
+    </w:p>
+    <w:p>
+      <w:pPr>
+        <w:pStyle w:val="NoSpacing"/>
+      </w:pPr>
+      <w:r>
+        <w:t> HTML, CSS, JS</w:t>
+      </w:r>
+    </w:p>
+    <w:p>
+      <w:pPr>
+        <w:pStyle w:val="NoSpacing"/>
+      </w:pPr>
+      <w:r>
+        <w:t> Google Web Toolkit (GWT), nice to have</w:t>
+      </w:r>
+    </w:p>
+    <w:p>
+      <w:pPr>
+        <w:pStyle w:val="NoSpacing"/>
+      </w:pPr>
+      <w:r>
+        <w:t> Extensive Debugging experience</w:t>
+      </w:r>
+    </w:p>
+    <w:p>
+      <w:pPr>
+        <w:pStyle w:val="NoSpacing"/>
+      </w:pPr>
+      <w:r>
+        <w:t> Agile understanding and experience</w:t>
+      </w:r>
+    </w:p>
+    <w:p>
+      <w:pPr>
+        <w:pStyle w:val="NoSpacing"/>
+      </w:pPr>
+      <w:r>
+        <w:t> Ability to work independently</w:t>
+      </w:r>
+    </w:p>
+    <w:p>
+      <w:pPr>
+        <w:pStyle w:val="NoSpacing"/>
+      </w:pPr>
+    </w:p>
+    <w:p>
+      <w:pPr>
+        <w:pStyle w:val="NoSpacing"/>
+      </w:pPr>
+      <w:r>
+        <w:t>Secondary Skills</w:t>
+      </w:r>
+    </w:p>
+    <w:p>
+      <w:pPr>
+        <w:pStyle w:val="NoSpacing"/>
+      </w:pPr>
+      <w:r>
+        <w:t> Ant</w:t>
+      </w:r>
+    </w:p>
+    <w:p>
+      <w:pPr>
+        <w:pStyle w:val="NoSpacing"/>
+      </w:pPr>
+      <w:r>
+        <w:t> Git</w:t>
+      </w:r>
+    </w:p>
+    <w:p>
+      <w:pPr>
+        <w:pStyle w:val="NoSpacing"/>
+      </w:pPr>
+      <w:r>
+        <w:t> Gerrit</w:t>
+      </w:r>
+    </w:p>
+    <w:p>
+      <w:pPr>
+        <w:pStyle w:val="NoSpacing"/>
+      </w:pPr>
+      <w:r>
+        <w:t> JIRA</w:t>
+      </w:r>
+    </w:p>
+    <w:p>
+      <w:pPr>
+        <w:rPr>
+          <w:b/>
+          <w:sz w:val="28"/>
+        </w:rPr>
+      </w:pPr>
+    </w:p>
+    <w:p>
+      <w:pPr>
+        <w:rPr>
+          <w:b/>
+          <w:sz w:val="28"/>
+        </w:rPr>
+      </w:pPr>
+    </w:p>
+    <w:p>
+      <w:pPr>
+        <w:rPr>
+          <w:b/>
+          <w:sz w:val="28"/>
+        </w:rPr>
+      </w:pPr>
+      <w:r>
+        <w:rPr>
+          <w:b/>
+          <w:sz w:val="28"/>
+        </w:rPr>
         <w:lastRenderedPageBreak/>
-        <w:t>Birla Soft</w:t>
-      </w:r>
-    </w:p>
-    <w:p>
-      <w:pPr>
-        <w:rPr>
-          <w:b/>
-          <w:sz w:val="28"/>
-        </w:rPr>
-      </w:pPr>
-      <w:r>
-        <w:rPr>
-          <w:b/>
-          <w:sz w:val="28"/>
-        </w:rPr>
-        <w:t>1) Spring securiy, jwt, SSO in brief. 2) HashMap in Brief . 3) what is String 4) How create Immutable class 5)Diff between java 6,7 and 8 6) example of java 8 Stream API</w:t>
-      </w:r>
-    </w:p>
-    <w:p>
-      <w:pPr>
-        <w:rPr>
-          <w:b/>
-          <w:sz w:val="28"/>
-        </w:rPr>
-      </w:pPr>
-    </w:p>
-    <w:p>
-      <w:pPr>
-        <w:rPr>
-          <w:b/>
-          <w:sz w:val="28"/>
-        </w:rPr>
-      </w:pPr>
-      <w:r>
-        <w:rPr>
-          <w:b/>
-          <w:sz w:val="28"/>
-        </w:rPr>
-        <w:t>=======================</w:t>
-      </w:r>
-    </w:p>
-    <w:p>
-      <w:pPr>
-        <w:rPr>
-          <w:sz w:val="28"/>
-        </w:rPr>
-      </w:pPr>
-      <w:r>
-        <w:rPr>
-          <w:sz w:val="28"/>
-        </w:rPr>
-        <w:t>Must to have Skills</w:t>
-      </w:r>
-    </w:p>
-    <w:p>
-      <w:pPr>
-        <w:pStyle w:val="NoSpacing"/>
-      </w:pPr>
-      <w:r>
-        <w:t> Core JAVA</w:t>
-      </w:r>
-    </w:p>
-    <w:p>
-      <w:pPr>
-        <w:pStyle w:val="NoSpacing"/>
-      </w:pPr>
-      <w:r>
-        <w:t> HTML, CSS, JS</w:t>
-      </w:r>
-    </w:p>
-    <w:p>
-      <w:pPr>
-        <w:pStyle w:val="NoSpacing"/>
-      </w:pPr>
-      <w:r>
-        <w:t> Google Web Toolkit (GWT), nice to have</w:t>
-      </w:r>
-    </w:p>
-    <w:p>
-      <w:pPr>
-        <w:pStyle w:val="NoSpacing"/>
-      </w:pPr>
-      <w:r>
-        <w:t> Extensive Debugging experience</w:t>
-      </w:r>
-    </w:p>
-    <w:p>
-      <w:pPr>
-        <w:pStyle w:val="NoSpacing"/>
-      </w:pPr>
-      <w:r>
-        <w:t> Agile understanding and experience</w:t>
-      </w:r>
-    </w:p>
-    <w:p>
-      <w:pPr>
-        <w:pStyle w:val="NoSpacing"/>
-      </w:pPr>
-      <w:r>
-        <w:t> Ability to work independently</w:t>
-      </w:r>
-    </w:p>
-    <w:p>
-      <w:pPr>
-        <w:pStyle w:val="NoSpacing"/>
-      </w:pPr>
-    </w:p>
-    <w:p>
-      <w:pPr>
-        <w:pStyle w:val="NoSpacing"/>
-      </w:pPr>
-      <w:r>
-        <w:t>Secondary Skills</w:t>
-      </w:r>
-    </w:p>
-    <w:p>
-      <w:pPr>
-        <w:pStyle w:val="NoSpacing"/>
-      </w:pPr>
-      <w:r>
-        <w:t> Ant</w:t>
-      </w:r>
-    </w:p>
-    <w:p>
-      <w:pPr>
-        <w:pStyle w:val="NoSpacing"/>
-      </w:pPr>
-      <w:r>
-        <w:t> Git</w:t>
-      </w:r>
-    </w:p>
-    <w:p>
-      <w:pPr>
-        <w:pStyle w:val="NoSpacing"/>
-      </w:pPr>
-      <w:r>
-        <w:t> Gerrit</w:t>
-      </w:r>
-    </w:p>
-    <w:p>
-      <w:pPr>
-        <w:pStyle w:val="NoSpacing"/>
-      </w:pPr>
-      <w:r>
-        <w:t> JIRA</w:t>
-      </w:r>
-    </w:p>
-    <w:p>
-      <w:pPr>
-        <w:rPr>
-          <w:b/>
-          <w:sz w:val="28"/>
-        </w:rPr>
-      </w:pPr>
-    </w:p>
-    <w:p>
-      <w:pPr>
-        <w:rPr>
-          <w:b/>
-          <w:sz w:val="28"/>
-        </w:rPr>
-      </w:pPr>
-    </w:p>
-    <w:p>
-      <w:pPr>
-        <w:rPr>
-          <w:b/>
-          <w:sz w:val="28"/>
-        </w:rPr>
-      </w:pPr>
-      <w:r>
-        <w:rPr>
-          <w:b/>
-          <w:sz w:val="28"/>
-        </w:rPr>
         <w:t>SD Global</w:t>
       </w:r>
     </w:p>
@@ -7235,20 +7638,434 @@
     <w:p>
       <w:pPr>
         <w:rPr>
-          <w:b/>
-          <w:sz w:val="28"/>
-        </w:rPr>
-      </w:pPr>
-      <w:r>
-        <w:rPr>
           <w:rFonts w:ascii="Arial" w:hAnsi="Arial" w:cs="Arial"/>
           <w:color w:val="000000"/>
           <w:sz w:val="21"/>
           <w:szCs w:val="21"/>
           <w:shd w:val="clear" w:color="auto" w:fill="FFFFFF"/>
         </w:rPr>
+      </w:pPr>
+      <w:r>
+        <w:rPr>
+          <w:rFonts w:ascii="Arial" w:hAnsi="Arial" w:cs="Arial"/>
+          <w:color w:val="000000"/>
+          <w:sz w:val="21"/>
+          <w:szCs w:val="21"/>
+          <w:shd w:val="clear" w:color="auto" w:fill="FFFFFF"/>
+        </w:rPr>
         <w:t>java,angular,react,spring,springboot,microservices,javascript,sql,mongodb,oracle,J2EE,Angularjs,UI,UI Developer,Fullstack,AWS,Kubernetes.</w:t>
       </w:r>
+    </w:p>
+    <w:p>
+      <w:pPr>
+        <w:rPr>
+          <w:rFonts w:ascii="Arial" w:hAnsi="Arial" w:cs="Arial"/>
+          <w:color w:val="000000"/>
+          <w:sz w:val="21"/>
+          <w:szCs w:val="21"/>
+          <w:shd w:val="clear" w:color="auto" w:fill="FFFFFF"/>
+        </w:rPr>
+      </w:pPr>
+    </w:p>
+    <w:p>
+      <w:pPr>
+        <w:rPr>
+          <w:rFonts w:ascii="Arial" w:hAnsi="Arial" w:cs="Arial"/>
+          <w:color w:val="000000"/>
+          <w:sz w:val="21"/>
+          <w:szCs w:val="21"/>
+          <w:shd w:val="clear" w:color="auto" w:fill="FFFFFF"/>
+        </w:rPr>
+      </w:pPr>
+      <w:r>
+        <w:rPr>
+          <w:rFonts w:ascii="Arial" w:hAnsi="Arial" w:cs="Arial"/>
+          <w:color w:val="000000"/>
+          <w:sz w:val="21"/>
+          <w:szCs w:val="21"/>
+          <w:shd w:val="clear" w:color="auto" w:fill="FFFFFF"/>
+        </w:rPr>
+        <w:t>Adidas</w:t>
+      </w:r>
+    </w:p>
+    <w:p>
+      <w:pPr>
+        <w:shd w:val="clear" w:color="auto" w:fill="FFFFFF"/>
+        <w:spacing w:after="105" w:line="240" w:lineRule="auto"/>
+        <w:rPr>
+          <w:rFonts w:ascii="Arial" w:eastAsia="Times New Roman" w:hAnsi="Arial" w:cs="Arial"/>
+          <w:color w:val="000000"/>
+          <w:sz w:val="18"/>
+          <w:szCs w:val="18"/>
+        </w:rPr>
+      </w:pPr>
+      <w:r>
+        <w:rPr>
+          <w:rFonts w:ascii="Arial" w:eastAsia="Times New Roman" w:hAnsi="Arial" w:cs="Arial"/>
+          <w:color w:val="000000"/>
+          <w:sz w:val="18"/>
+          <w:szCs w:val="18"/>
+        </w:rPr>
+        <w:sym w:font="Symbol" w:char="F0D8"/>
+      </w:r>
+      <w:r>
+        <w:rPr>
+          <w:rFonts w:ascii="Arial" w:eastAsia="Times New Roman" w:hAnsi="Arial" w:cs="Arial"/>
+          <w:color w:val="000000"/>
+          <w:sz w:val="18"/>
+          <w:szCs w:val="18"/>
+        </w:rPr>
+        <w:t xml:space="preserve"> Java Version - Java 8 /11</w:t>
+      </w:r>
+    </w:p>
+    <w:p>
+      <w:pPr>
+        <w:shd w:val="clear" w:color="auto" w:fill="FFFFFF"/>
+        <w:spacing w:after="105" w:line="240" w:lineRule="auto"/>
+        <w:rPr>
+          <w:rFonts w:ascii="Arial" w:eastAsia="Times New Roman" w:hAnsi="Arial" w:cs="Arial"/>
+          <w:color w:val="000000"/>
+          <w:sz w:val="18"/>
+          <w:szCs w:val="18"/>
+        </w:rPr>
+      </w:pPr>
+      <w:r>
+        <w:rPr>
+          <w:rFonts w:ascii="Arial" w:eastAsia="Times New Roman" w:hAnsi="Arial" w:cs="Arial"/>
+          <w:color w:val="000000"/>
+          <w:sz w:val="18"/>
+          <w:szCs w:val="18"/>
+        </w:rPr>
+        <w:sym w:font="Symbol" w:char="F0D8"/>
+      </w:r>
+      <w:r>
+        <w:rPr>
+          <w:rFonts w:ascii="Arial" w:eastAsia="Times New Roman" w:hAnsi="Arial" w:cs="Arial"/>
+          <w:color w:val="000000"/>
+          <w:sz w:val="18"/>
+          <w:szCs w:val="18"/>
+        </w:rPr>
+        <w:t xml:space="preserve"> Frameworks - Spring Boot, Spring Cloud</w:t>
+      </w:r>
+    </w:p>
+    <w:p>
+      <w:pPr>
+        <w:shd w:val="clear" w:color="auto" w:fill="FFFFFF"/>
+        <w:spacing w:after="105" w:line="240" w:lineRule="auto"/>
+        <w:rPr>
+          <w:rFonts w:ascii="Arial" w:eastAsia="Times New Roman" w:hAnsi="Arial" w:cs="Arial"/>
+          <w:color w:val="000000"/>
+          <w:sz w:val="18"/>
+          <w:szCs w:val="18"/>
+        </w:rPr>
+      </w:pPr>
+      <w:r>
+        <w:rPr>
+          <w:rFonts w:ascii="Arial" w:eastAsia="Times New Roman" w:hAnsi="Arial" w:cs="Arial"/>
+          <w:color w:val="000000"/>
+          <w:sz w:val="18"/>
+          <w:szCs w:val="18"/>
+        </w:rPr>
+        <w:sym w:font="Symbol" w:char="F0D8"/>
+      </w:r>
+      <w:r>
+        <w:rPr>
+          <w:rFonts w:ascii="Arial" w:eastAsia="Times New Roman" w:hAnsi="Arial" w:cs="Arial"/>
+          <w:color w:val="000000"/>
+          <w:sz w:val="18"/>
+          <w:szCs w:val="18"/>
+        </w:rPr>
+        <w:t xml:space="preserve"> Database - Cassandra, Elastic Search, Oracle</w:t>
+      </w:r>
+    </w:p>
+    <w:p>
+      <w:pPr>
+        <w:shd w:val="clear" w:color="auto" w:fill="FFFFFF"/>
+        <w:spacing w:after="105" w:line="240" w:lineRule="auto"/>
+        <w:rPr>
+          <w:rFonts w:ascii="Arial" w:eastAsia="Times New Roman" w:hAnsi="Arial" w:cs="Arial"/>
+          <w:color w:val="000000"/>
+          <w:sz w:val="18"/>
+          <w:szCs w:val="18"/>
+        </w:rPr>
+      </w:pPr>
+      <w:r>
+        <w:rPr>
+          <w:rFonts w:ascii="Arial" w:eastAsia="Times New Roman" w:hAnsi="Arial" w:cs="Arial"/>
+          <w:color w:val="000000"/>
+          <w:sz w:val="18"/>
+          <w:szCs w:val="18"/>
+        </w:rPr>
+        <w:sym w:font="Symbol" w:char="F0D8"/>
+      </w:r>
+      <w:r>
+        <w:rPr>
+          <w:rFonts w:ascii="Arial" w:eastAsia="Times New Roman" w:hAnsi="Arial" w:cs="Arial"/>
+          <w:color w:val="000000"/>
+          <w:sz w:val="18"/>
+          <w:szCs w:val="18"/>
+        </w:rPr>
+        <w:t xml:space="preserve"> Architecture - Microservices (design and development)</w:t>
+      </w:r>
+    </w:p>
+    <w:p>
+      <w:pPr>
+        <w:shd w:val="clear" w:color="auto" w:fill="FFFFFF"/>
+        <w:spacing w:after="105" w:line="240" w:lineRule="auto"/>
+        <w:rPr>
+          <w:rFonts w:ascii="Arial" w:eastAsia="Times New Roman" w:hAnsi="Arial" w:cs="Arial"/>
+          <w:color w:val="000000"/>
+          <w:sz w:val="18"/>
+          <w:szCs w:val="18"/>
+        </w:rPr>
+      </w:pPr>
+      <w:r>
+        <w:rPr>
+          <w:rFonts w:ascii="Arial" w:eastAsia="Times New Roman" w:hAnsi="Arial" w:cs="Arial"/>
+          <w:color w:val="000000"/>
+          <w:sz w:val="18"/>
+          <w:szCs w:val="18"/>
+        </w:rPr>
+        <w:sym w:font="Symbol" w:char="F0D8"/>
+      </w:r>
+      <w:r>
+        <w:rPr>
+          <w:rFonts w:ascii="Arial" w:eastAsia="Times New Roman" w:hAnsi="Arial" w:cs="Arial"/>
+          <w:color w:val="000000"/>
+          <w:sz w:val="18"/>
+          <w:szCs w:val="18"/>
+        </w:rPr>
+        <w:t xml:space="preserve"> Language - Java/Node JS/ Typescript</w:t>
+      </w:r>
+    </w:p>
+    <w:p>
+      <w:pPr>
+        <w:shd w:val="clear" w:color="auto" w:fill="FFFFFF"/>
+        <w:spacing w:after="105" w:line="240" w:lineRule="auto"/>
+        <w:rPr>
+          <w:rFonts w:ascii="Arial" w:eastAsia="Times New Roman" w:hAnsi="Arial" w:cs="Arial"/>
+          <w:color w:val="000000"/>
+          <w:sz w:val="18"/>
+          <w:szCs w:val="18"/>
+        </w:rPr>
+      </w:pPr>
+      <w:r>
+        <w:rPr>
+          <w:rFonts w:ascii="Arial" w:eastAsia="Times New Roman" w:hAnsi="Arial" w:cs="Arial"/>
+          <w:color w:val="000000"/>
+          <w:sz w:val="18"/>
+          <w:szCs w:val="18"/>
+        </w:rPr>
+        <w:sym w:font="Symbol" w:char="F0D8"/>
+      </w:r>
+      <w:r>
+        <w:rPr>
+          <w:rFonts w:ascii="Arial" w:eastAsia="Times New Roman" w:hAnsi="Arial" w:cs="Arial"/>
+          <w:color w:val="000000"/>
+          <w:sz w:val="18"/>
+          <w:szCs w:val="18"/>
+        </w:rPr>
+        <w:t xml:space="preserve"> JavaScript - React/ AngularJS / Vue</w:t>
+      </w:r>
+    </w:p>
+    <w:p>
+      <w:pPr>
+        <w:shd w:val="clear" w:color="auto" w:fill="FFFFFF"/>
+        <w:spacing w:after="105" w:line="240" w:lineRule="auto"/>
+        <w:rPr>
+          <w:rFonts w:ascii="Arial" w:eastAsia="Times New Roman" w:hAnsi="Arial" w:cs="Arial"/>
+          <w:color w:val="000000"/>
+          <w:sz w:val="18"/>
+          <w:szCs w:val="18"/>
+        </w:rPr>
+      </w:pPr>
+      <w:r>
+        <w:rPr>
+          <w:rFonts w:ascii="Arial" w:eastAsia="Times New Roman" w:hAnsi="Arial" w:cs="Arial"/>
+          <w:color w:val="000000"/>
+          <w:sz w:val="18"/>
+          <w:szCs w:val="18"/>
+        </w:rPr>
+        <w:sym w:font="Symbol" w:char="F0D8"/>
+      </w:r>
+      <w:r>
+        <w:rPr>
+          <w:rFonts w:ascii="Arial" w:eastAsia="Times New Roman" w:hAnsi="Arial" w:cs="Arial"/>
+          <w:color w:val="000000"/>
+          <w:sz w:val="18"/>
+          <w:szCs w:val="18"/>
+        </w:rPr>
+        <w:t xml:space="preserve"> API - REST API (designing and implementing)</w:t>
+      </w:r>
+    </w:p>
+    <w:p>
+      <w:pPr>
+        <w:shd w:val="clear" w:color="auto" w:fill="FFFFFF"/>
+        <w:spacing w:after="105" w:line="240" w:lineRule="auto"/>
+        <w:rPr>
+          <w:rFonts w:ascii="Arial" w:eastAsia="Times New Roman" w:hAnsi="Arial" w:cs="Arial"/>
+          <w:color w:val="000000"/>
+          <w:sz w:val="18"/>
+          <w:szCs w:val="18"/>
+        </w:rPr>
+      </w:pPr>
+      <w:r>
+        <w:rPr>
+          <w:rFonts w:ascii="Arial" w:eastAsia="Times New Roman" w:hAnsi="Arial" w:cs="Arial"/>
+          <w:color w:val="000000"/>
+          <w:sz w:val="18"/>
+          <w:szCs w:val="18"/>
+        </w:rPr>
+        <w:sym w:font="Symbol" w:char="F0D8"/>
+      </w:r>
+      <w:r>
+        <w:rPr>
+          <w:rFonts w:ascii="Arial" w:eastAsia="Times New Roman" w:hAnsi="Arial" w:cs="Arial"/>
+          <w:color w:val="000000"/>
+          <w:sz w:val="18"/>
+          <w:szCs w:val="18"/>
+        </w:rPr>
+        <w:t xml:space="preserve"> CI/CD - Jenkins / Teamcity / BitBucket</w:t>
+      </w:r>
+    </w:p>
+    <w:p>
+      <w:pPr>
+        <w:shd w:val="clear" w:color="auto" w:fill="FFFFFF"/>
+        <w:spacing w:after="105" w:line="240" w:lineRule="auto"/>
+        <w:rPr>
+          <w:rFonts w:ascii="Arial" w:eastAsia="Times New Roman" w:hAnsi="Arial" w:cs="Arial"/>
+          <w:color w:val="000000"/>
+          <w:sz w:val="18"/>
+          <w:szCs w:val="18"/>
+        </w:rPr>
+      </w:pPr>
+      <w:r>
+        <w:rPr>
+          <w:rFonts w:ascii="Arial" w:eastAsia="Times New Roman" w:hAnsi="Arial" w:cs="Arial"/>
+          <w:color w:val="000000"/>
+          <w:sz w:val="18"/>
+          <w:szCs w:val="18"/>
+        </w:rPr>
+        <w:sym w:font="Symbol" w:char="F0D8"/>
+      </w:r>
+      <w:r>
+        <w:rPr>
+          <w:rFonts w:ascii="Arial" w:eastAsia="Times New Roman" w:hAnsi="Arial" w:cs="Arial"/>
+          <w:color w:val="000000"/>
+          <w:sz w:val="18"/>
+          <w:szCs w:val="18"/>
+        </w:rPr>
+        <w:t xml:space="preserve"> Agile methodologies - Scrum/Kanban</w:t>
+      </w:r>
+    </w:p>
+    <w:p>
+      <w:pPr>
+        <w:shd w:val="clear" w:color="auto" w:fill="FFFFFF"/>
+        <w:spacing w:after="105" w:line="240" w:lineRule="auto"/>
+        <w:rPr>
+          <w:rFonts w:ascii="Arial" w:eastAsia="Times New Roman" w:hAnsi="Arial" w:cs="Arial"/>
+          <w:color w:val="000000"/>
+          <w:sz w:val="18"/>
+          <w:szCs w:val="18"/>
+        </w:rPr>
+      </w:pPr>
+      <w:r>
+        <w:rPr>
+          <w:rFonts w:ascii="Arial" w:eastAsia="Times New Roman" w:hAnsi="Arial" w:cs="Arial"/>
+          <w:color w:val="000000"/>
+          <w:sz w:val="18"/>
+          <w:szCs w:val="18"/>
+        </w:rPr>
+        <w:sym w:font="Symbol" w:char="F0D8"/>
+      </w:r>
+      <w:r>
+        <w:rPr>
+          <w:rFonts w:ascii="Arial" w:eastAsia="Times New Roman" w:hAnsi="Arial" w:cs="Arial"/>
+          <w:color w:val="000000"/>
+          <w:sz w:val="18"/>
+          <w:szCs w:val="18"/>
+        </w:rPr>
+        <w:t xml:space="preserve"> Workflow Process - Synchronous and asynchronous communication paradigms</w:t>
+      </w:r>
+    </w:p>
+    <w:p>
+      <w:pPr>
+        <w:shd w:val="clear" w:color="auto" w:fill="FFFFFF"/>
+        <w:spacing w:after="105" w:line="240" w:lineRule="auto"/>
+        <w:rPr>
+          <w:rFonts w:ascii="Arial" w:eastAsia="Times New Roman" w:hAnsi="Arial" w:cs="Arial"/>
+          <w:color w:val="000000"/>
+          <w:sz w:val="18"/>
+          <w:szCs w:val="18"/>
+        </w:rPr>
+      </w:pPr>
+      <w:r>
+        <w:rPr>
+          <w:rFonts w:ascii="Arial" w:eastAsia="Times New Roman" w:hAnsi="Arial" w:cs="Arial"/>
+          <w:color w:val="000000"/>
+          <w:sz w:val="18"/>
+          <w:szCs w:val="18"/>
+        </w:rPr>
+        <w:sym w:font="Symbol" w:char="F0D8"/>
+      </w:r>
+      <w:r>
+        <w:rPr>
+          <w:rFonts w:ascii="Arial" w:eastAsia="Times New Roman" w:hAnsi="Arial" w:cs="Arial"/>
+          <w:color w:val="000000"/>
+          <w:sz w:val="18"/>
+          <w:szCs w:val="18"/>
+        </w:rPr>
+        <w:t xml:space="preserve"> Streaming platform – Kafka</w:t>
+      </w:r>
+    </w:p>
+    <w:p>
+      <w:pPr>
+        <w:shd w:val="clear" w:color="auto" w:fill="FFFFFF"/>
+        <w:spacing w:after="105" w:line="240" w:lineRule="auto"/>
+        <w:rPr>
+          <w:rFonts w:ascii="Arial" w:eastAsia="Times New Roman" w:hAnsi="Arial" w:cs="Arial"/>
+          <w:color w:val="000000"/>
+          <w:sz w:val="18"/>
+          <w:szCs w:val="18"/>
+        </w:rPr>
+      </w:pPr>
+      <w:r>
+        <w:rPr>
+          <w:rFonts w:ascii="Arial" w:eastAsia="Times New Roman" w:hAnsi="Arial" w:cs="Arial"/>
+          <w:color w:val="000000"/>
+          <w:sz w:val="18"/>
+          <w:szCs w:val="18"/>
+        </w:rPr>
+        <w:sym w:font="Symbol" w:char="F0D8"/>
+      </w:r>
+      <w:r>
+        <w:rPr>
+          <w:rFonts w:ascii="Arial" w:eastAsia="Times New Roman" w:hAnsi="Arial" w:cs="Arial"/>
+          <w:color w:val="000000"/>
+          <w:sz w:val="18"/>
+          <w:szCs w:val="18"/>
+        </w:rPr>
+        <w:t xml:space="preserve"> AWS </w:t>
+      </w:r>
+    </w:p>
+    <w:p>
+      <w:pPr>
+        <w:rPr>
+          <w:rFonts w:ascii="Arial" w:hAnsi="Arial" w:cs="Arial"/>
+          <w:color w:val="000000"/>
+          <w:sz w:val="21"/>
+          <w:szCs w:val="21"/>
+          <w:shd w:val="clear" w:color="auto" w:fill="FFFFFF"/>
+        </w:rPr>
+      </w:pPr>
+    </w:p>
+    <w:p>
+      <w:pPr>
+        <w:rPr>
+          <w:b/>
+          <w:sz w:val="28"/>
+        </w:rPr>
+      </w:pPr>
     </w:p>
     <w:sectPr>
       <w:pgSz w:w="12240" w:h="15840"/>
@@ -7261,7 +8078,7 @@
 </file>
 
 <file path=word/numbering.xml><?xml version="1.0" encoding="utf-8"?>
-<w:numbering xmlns:wpc="http://schemas.microsoft.com/office/word/2010/wordprocessingCanvas" xmlns:cx="http://schemas.microsoft.com/office/drawing/2014/chartex" xmlns:cx1="http://schemas.microsoft.com/office/drawing/2015/9/8/chartex" xmlns:cx2="http://schemas.microsoft.com/office/drawing/2015/10/21/chartex" xmlns:cx3="http://schemas.microsoft.com/office/drawing/2016/5/9/chartex" xmlns:cx4="http://schemas.microsoft.com/office/drawing/2016/5/10/chartex" xmlns:cx5="http://schemas.microsoft.com/office/drawing/2016/5/11/chartex" xmlns:cx6="http://schemas.microsoft.com/office/drawing/2016/5/12/chartex" xmlns:cx7="http://schemas.microsoft.com/office/drawing/2016/5/13/chartex" xmlns:cx8="http://schemas.microsoft.com/office/drawing/2016/5/14/chartex" xmlns:mc="http://schemas.openxmlformats.org/markup-compatibility/2006" xmlns:aink="http://schemas.microsoft.com/office/drawing/2016/ink" xmlns:am3d="http://schemas.microsoft.com/office/drawing/2017/model3d" xmlns:o="urn:schemas-microsoft-com:office:office" xmlns:r="http://schemas.openxmlformats.org/officeDocument/2006/relationships" xmlns:m="http://schemas.openxmlformats.org/officeDocument/2006/math" xmlns:v="urn:schemas-microsoft-com:vml" xmlns:wp14="http://schemas.microsoft.com/office/word/2010/wordprocessingDrawing" xmlns:wp="http://schemas.openxmlformats.org/drawingml/2006/wordprocessingDrawing" xmlns:w10="urn:schemas-microsoft-com:office:word" xmlns:w="http://schemas.openxmlformats.org/wordprocessingml/2006/main" xmlns:w14="http://schemas.microsoft.com/office/word/2010/wordml" xmlns:w15="http://schemas.microsoft.com/office/word/2012/wordml" xmlns:w16cex="http://schemas.microsoft.com/office/word/2018/wordml/cex" xmlns:w16cid="http://schemas.microsoft.com/office/word/2016/wordml/cid" xmlns:w16="http://schemas.microsoft.com/office/word/2018/wordml" xmlns:w16sdtdh="http://schemas.microsoft.com/office/word/2020/wordml/sdtdatahash" xmlns:w16se="http://schemas.microsoft.com/office/word/2015/wordml/symex" xmlns:wpg="http://schemas.microsoft.com/office/word/2010/wordprocessingGroup" xmlns:wpi="http://schemas.microsoft.com/office/word/2010/wordprocessingInk" xmlns:wne="http://schemas.microsoft.com/office/word/2006/wordml" xmlns:wps="http://schemas.microsoft.com/office/word/2010/wordprocessingShape" mc:Ignorable="w14 w15 w16se w16cid w16 w16cex w16sdtdh wp14">
+<w:numbering xmlns:wpc="http://schemas.microsoft.com/office/word/2010/wordprocessingCanvas" xmlns:cx="http://schemas.microsoft.com/office/drawing/2014/chartex" xmlns:cx1="http://schemas.microsoft.com/office/drawing/2015/9/8/chartex" xmlns:cx2="http://schemas.microsoft.com/office/drawing/2015/10/21/chartex" xmlns:cx3="http://schemas.microsoft.com/office/drawing/2016/5/9/chartex" xmlns:cx4="http://schemas.microsoft.com/office/drawing/2016/5/10/chartex" xmlns:cx5="http://schemas.microsoft.com/office/drawing/2016/5/11/chartex" xmlns:cx6="http://schemas.microsoft.com/office/drawing/2016/5/12/chartex" xmlns:cx7="http://schemas.microsoft.com/office/drawing/2016/5/13/chartex" xmlns:cx8="http://schemas.microsoft.com/office/drawing/2016/5/14/chartex" xmlns:mc="http://schemas.openxmlformats.org/markup-compatibility/2006" xmlns:aink="http://schemas.microsoft.com/office/drawing/2016/ink" xmlns:am3d="http://schemas.microsoft.com/office/drawing/2017/model3d" xmlns:o="urn:schemas-microsoft-com:office:office" xmlns:oel="http://schemas.microsoft.com/office/2019/extlst" xmlns:r="http://schemas.openxmlformats.org/officeDocument/2006/relationships" xmlns:m="http://schemas.openxmlformats.org/officeDocument/2006/math" xmlns:v="urn:schemas-microsoft-com:vml" xmlns:wp14="http://schemas.microsoft.com/office/word/2010/wordprocessingDrawing" xmlns:wp="http://schemas.openxmlformats.org/drawingml/2006/wordprocessingDrawing" xmlns:w10="urn:schemas-microsoft-com:office:word" xmlns:w="http://schemas.openxmlformats.org/wordprocessingml/2006/main" xmlns:w14="http://schemas.microsoft.com/office/word/2010/wordml" xmlns:w15="http://schemas.microsoft.com/office/word/2012/wordml" xmlns:w16cex="http://schemas.microsoft.com/office/word/2018/wordml/cex" xmlns:w16cid="http://schemas.microsoft.com/office/word/2016/wordml/cid" xmlns:w16="http://schemas.microsoft.com/office/word/2018/wordml" xmlns:w16sdtdh="http://schemas.microsoft.com/office/word/2020/wordml/sdtdatahash" xmlns:w16se="http://schemas.microsoft.com/office/word/2015/wordml/symex" xmlns:wpg="http://schemas.microsoft.com/office/word/2010/wordprocessingGroup" xmlns:wpi="http://schemas.microsoft.com/office/word/2010/wordprocessingInk" xmlns:wne="http://schemas.microsoft.com/office/word/2006/wordml" xmlns:wps="http://schemas.microsoft.com/office/word/2010/wordprocessingShape" mc:Ignorable="w14 w15 w16se w16cid w16 w16cex w16sdtdh wp14">
   <w:abstractNum w:abstractNumId="0" w15:restartNumberingAfterBreak="0">
     <w:nsid w:val="01FF3F71"/>
     <w:multiLevelType w:val="hybridMultilevel"/>
@@ -10618,6 +11435,155 @@
     </w:lvl>
   </w:abstractNum>
   <w:abstractNum w:abstractNumId="29" w15:restartNumberingAfterBreak="0">
+    <w:nsid w:val="67EA3657"/>
+    <w:multiLevelType w:val="multilevel"/>
+    <w:tmpl w:val="BFB28B1C"/>
+    <w:lvl w:ilvl="0">
+      <w:start w:val="1"/>
+      <w:numFmt w:val="bullet"/>
+      <w:lvlText w:val=""/>
+      <w:lvlJc w:val="left"/>
+      <w:pPr>
+        <w:tabs>
+          <w:tab w:val="num" w:pos="720"/>
+        </w:tabs>
+        <w:ind w:left="720" w:hanging="360"/>
+      </w:pPr>
+      <w:rPr>
+        <w:rFonts w:ascii="Symbol" w:hAnsi="Symbol" w:hint="default"/>
+        <w:sz w:val="20"/>
+      </w:rPr>
+    </w:lvl>
+    <w:lvl w:ilvl="1" w:tentative="1">
+      <w:start w:val="1"/>
+      <w:numFmt w:val="bullet"/>
+      <w:lvlText w:val="o"/>
+      <w:lvlJc w:val="left"/>
+      <w:pPr>
+        <w:tabs>
+          <w:tab w:val="num" w:pos="1440"/>
+        </w:tabs>
+        <w:ind w:left="1440" w:hanging="360"/>
+      </w:pPr>
+      <w:rPr>
+        <w:rFonts w:ascii="Courier New" w:hAnsi="Courier New" w:hint="default"/>
+        <w:sz w:val="20"/>
+      </w:rPr>
+    </w:lvl>
+    <w:lvl w:ilvl="2" w:tentative="1">
+      <w:start w:val="1"/>
+      <w:numFmt w:val="bullet"/>
+      <w:lvlText w:val=""/>
+      <w:lvlJc w:val="left"/>
+      <w:pPr>
+        <w:tabs>
+          <w:tab w:val="num" w:pos="2160"/>
+        </w:tabs>
+        <w:ind w:left="2160" w:hanging="360"/>
+      </w:pPr>
+      <w:rPr>
+        <w:rFonts w:ascii="Wingdings" w:hAnsi="Wingdings" w:hint="default"/>
+        <w:sz w:val="20"/>
+      </w:rPr>
+    </w:lvl>
+    <w:lvl w:ilvl="3" w:tentative="1">
+      <w:start w:val="1"/>
+      <w:numFmt w:val="bullet"/>
+      <w:lvlText w:val=""/>
+      <w:lvlJc w:val="left"/>
+      <w:pPr>
+        <w:tabs>
+          <w:tab w:val="num" w:pos="2880"/>
+        </w:tabs>
+        <w:ind w:left="2880" w:hanging="360"/>
+      </w:pPr>
+      <w:rPr>
+        <w:rFonts w:ascii="Wingdings" w:hAnsi="Wingdings" w:hint="default"/>
+        <w:sz w:val="20"/>
+      </w:rPr>
+    </w:lvl>
+    <w:lvl w:ilvl="4" w:tentative="1">
+      <w:start w:val="1"/>
+      <w:numFmt w:val="bullet"/>
+      <w:lvlText w:val=""/>
+      <w:lvlJc w:val="left"/>
+      <w:pPr>
+        <w:tabs>
+          <w:tab w:val="num" w:pos="3600"/>
+        </w:tabs>
+        <w:ind w:left="3600" w:hanging="360"/>
+      </w:pPr>
+      <w:rPr>
+        <w:rFonts w:ascii="Wingdings" w:hAnsi="Wingdings" w:hint="default"/>
+        <w:sz w:val="20"/>
+      </w:rPr>
+    </w:lvl>
+    <w:lvl w:ilvl="5" w:tentative="1">
+      <w:start w:val="1"/>
+      <w:numFmt w:val="bullet"/>
+      <w:lvlText w:val=""/>
+      <w:lvlJc w:val="left"/>
+      <w:pPr>
+        <w:tabs>
+          <w:tab w:val="num" w:pos="4320"/>
+        </w:tabs>
+        <w:ind w:left="4320" w:hanging="360"/>
+      </w:pPr>
+      <w:rPr>
+        <w:rFonts w:ascii="Wingdings" w:hAnsi="Wingdings" w:hint="default"/>
+        <w:sz w:val="20"/>
+      </w:rPr>
+    </w:lvl>
+    <w:lvl w:ilvl="6" w:tentative="1">
+      <w:start w:val="1"/>
+      <w:numFmt w:val="bullet"/>
+      <w:lvlText w:val=""/>
+      <w:lvlJc w:val="left"/>
+      <w:pPr>
+        <w:tabs>
+          <w:tab w:val="num" w:pos="5040"/>
+        </w:tabs>
+        <w:ind w:left="5040" w:hanging="360"/>
+      </w:pPr>
+      <w:rPr>
+        <w:rFonts w:ascii="Wingdings" w:hAnsi="Wingdings" w:hint="default"/>
+        <w:sz w:val="20"/>
+      </w:rPr>
+    </w:lvl>
+    <w:lvl w:ilvl="7" w:tentative="1">
+      <w:start w:val="1"/>
+      <w:numFmt w:val="bullet"/>
+      <w:lvlText w:val=""/>
+      <w:lvlJc w:val="left"/>
+      <w:pPr>
+        <w:tabs>
+          <w:tab w:val="num" w:pos="5760"/>
+        </w:tabs>
+        <w:ind w:left="5760" w:hanging="360"/>
+      </w:pPr>
+      <w:rPr>
+        <w:rFonts w:ascii="Wingdings" w:hAnsi="Wingdings" w:hint="default"/>
+        <w:sz w:val="20"/>
+      </w:rPr>
+    </w:lvl>
+    <w:lvl w:ilvl="8" w:tentative="1">
+      <w:start w:val="1"/>
+      <w:numFmt w:val="bullet"/>
+      <w:lvlText w:val=""/>
+      <w:lvlJc w:val="left"/>
+      <w:pPr>
+        <w:tabs>
+          <w:tab w:val="num" w:pos="6480"/>
+        </w:tabs>
+        <w:ind w:left="6480" w:hanging="360"/>
+      </w:pPr>
+      <w:rPr>
+        <w:rFonts w:ascii="Wingdings" w:hAnsi="Wingdings" w:hint="default"/>
+        <w:sz w:val="20"/>
+      </w:rPr>
+    </w:lvl>
+  </w:abstractNum>
+  <w:abstractNum w:abstractNumId="30" w15:restartNumberingAfterBreak="0">
     <w:nsid w:val="6BC52DBB"/>
     <w:multiLevelType w:val="hybridMultilevel"/>
     <w:tmpl w:val="46B02102"/>
@@ -10730,7 +11696,7 @@
       </w:rPr>
     </w:lvl>
   </w:abstractNum>
-  <w:abstractNum w:abstractNumId="30" w15:restartNumberingAfterBreak="0">
+  <w:abstractNum w:abstractNumId="31" w15:restartNumberingAfterBreak="0">
     <w:nsid w:val="6CD15008"/>
     <w:multiLevelType w:val="hybridMultilevel"/>
     <w:tmpl w:val="19A88B8E"/>
@@ -10843,7 +11809,7 @@
       </w:rPr>
     </w:lvl>
   </w:abstractNum>
-  <w:abstractNum w:abstractNumId="31" w15:restartNumberingAfterBreak="0">
+  <w:abstractNum w:abstractNumId="32" w15:restartNumberingAfterBreak="0">
     <w:nsid w:val="724E6ABC"/>
     <w:multiLevelType w:val="hybridMultilevel"/>
     <w:tmpl w:val="0116EF56"/>
@@ -10956,101 +11922,104 @@
       </w:rPr>
     </w:lvl>
   </w:abstractNum>
-  <w:num w:numId="1">
+  <w:num w:numId="1" w16cid:durableId="765468677">
     <w:abstractNumId w:val="14"/>
   </w:num>
-  <w:num w:numId="2">
+  <w:num w:numId="2" w16cid:durableId="357659101">
     <w:abstractNumId w:val="13"/>
   </w:num>
-  <w:num w:numId="3">
+  <w:num w:numId="3" w16cid:durableId="1142691934">
+    <w:abstractNumId w:val="32"/>
+  </w:num>
+  <w:num w:numId="4" w16cid:durableId="1005940150">
+    <w:abstractNumId w:val="21"/>
+  </w:num>
+  <w:num w:numId="5" w16cid:durableId="788009869">
+    <w:abstractNumId w:val="5"/>
+  </w:num>
+  <w:num w:numId="6" w16cid:durableId="1957636574">
+    <w:abstractNumId w:val="24"/>
+  </w:num>
+  <w:num w:numId="7" w16cid:durableId="1047141694">
+    <w:abstractNumId w:val="8"/>
+  </w:num>
+  <w:num w:numId="8" w16cid:durableId="881212186">
+    <w:abstractNumId w:val="2"/>
+  </w:num>
+  <w:num w:numId="9" w16cid:durableId="784421315">
+    <w:abstractNumId w:val="23"/>
+  </w:num>
+  <w:num w:numId="10" w16cid:durableId="351565764">
+    <w:abstractNumId w:val="0"/>
+  </w:num>
+  <w:num w:numId="11" w16cid:durableId="1039236547">
+    <w:abstractNumId w:val="22"/>
+  </w:num>
+  <w:num w:numId="12" w16cid:durableId="277182858">
+    <w:abstractNumId w:val="19"/>
+  </w:num>
+  <w:num w:numId="13" w16cid:durableId="1848130498">
+    <w:abstractNumId w:val="1"/>
+  </w:num>
+  <w:num w:numId="14" w16cid:durableId="1030569511">
+    <w:abstractNumId w:val="12"/>
+  </w:num>
+  <w:num w:numId="15" w16cid:durableId="1331832708">
+    <w:abstractNumId w:val="27"/>
+  </w:num>
+  <w:num w:numId="16" w16cid:durableId="1996102774">
+    <w:abstractNumId w:val="7"/>
+  </w:num>
+  <w:num w:numId="17" w16cid:durableId="1293443571">
+    <w:abstractNumId w:val="4"/>
+  </w:num>
+  <w:num w:numId="18" w16cid:durableId="1934698605">
+    <w:abstractNumId w:val="30"/>
+  </w:num>
+  <w:num w:numId="19" w16cid:durableId="118646273">
+    <w:abstractNumId w:val="9"/>
+  </w:num>
+  <w:num w:numId="20" w16cid:durableId="948701955">
     <w:abstractNumId w:val="31"/>
   </w:num>
-  <w:num w:numId="4">
-    <w:abstractNumId w:val="21"/>
-  </w:num>
-  <w:num w:numId="5">
-    <w:abstractNumId w:val="5"/>
-  </w:num>
-  <w:num w:numId="6">
-    <w:abstractNumId w:val="24"/>
-  </w:num>
-  <w:num w:numId="7">
-    <w:abstractNumId w:val="8"/>
-  </w:num>
-  <w:num w:numId="8">
-    <w:abstractNumId w:val="2"/>
-  </w:num>
-  <w:num w:numId="9">
-    <w:abstractNumId w:val="23"/>
-  </w:num>
-  <w:num w:numId="10">
-    <w:abstractNumId w:val="0"/>
-  </w:num>
-  <w:num w:numId="11">
-    <w:abstractNumId w:val="22"/>
-  </w:num>
-  <w:num w:numId="12">
-    <w:abstractNumId w:val="19"/>
-  </w:num>
-  <w:num w:numId="13">
-    <w:abstractNumId w:val="1"/>
-  </w:num>
-  <w:num w:numId="14">
-    <w:abstractNumId w:val="12"/>
-  </w:num>
-  <w:num w:numId="15">
-    <w:abstractNumId w:val="27"/>
-  </w:num>
-  <w:num w:numId="16">
-    <w:abstractNumId w:val="7"/>
-  </w:num>
-  <w:num w:numId="17">
-    <w:abstractNumId w:val="4"/>
-  </w:num>
-  <w:num w:numId="18">
-    <w:abstractNumId w:val="29"/>
-  </w:num>
-  <w:num w:numId="19">
-    <w:abstractNumId w:val="9"/>
-  </w:num>
-  <w:num w:numId="20">
-    <w:abstractNumId w:val="30"/>
-  </w:num>
-  <w:num w:numId="21">
+  <w:num w:numId="21" w16cid:durableId="707068642">
     <w:abstractNumId w:val="15"/>
   </w:num>
-  <w:num w:numId="22">
+  <w:num w:numId="22" w16cid:durableId="2030135492">
     <w:abstractNumId w:val="10"/>
   </w:num>
-  <w:num w:numId="23">
+  <w:num w:numId="23" w16cid:durableId="1931311376">
     <w:abstractNumId w:val="20"/>
   </w:num>
-  <w:num w:numId="24">
+  <w:num w:numId="24" w16cid:durableId="836919518">
     <w:abstractNumId w:val="28"/>
   </w:num>
-  <w:num w:numId="25">
+  <w:num w:numId="25" w16cid:durableId="943152785">
     <w:abstractNumId w:val="26"/>
   </w:num>
-  <w:num w:numId="26">
+  <w:num w:numId="26" w16cid:durableId="1633289185">
     <w:abstractNumId w:val="17"/>
   </w:num>
-  <w:num w:numId="27">
+  <w:num w:numId="27" w16cid:durableId="1256744044">
     <w:abstractNumId w:val="25"/>
   </w:num>
-  <w:num w:numId="28">
+  <w:num w:numId="28" w16cid:durableId="240993638">
     <w:abstractNumId w:val="3"/>
   </w:num>
-  <w:num w:numId="29">
+  <w:num w:numId="29" w16cid:durableId="1370300632">
     <w:abstractNumId w:val="11"/>
   </w:num>
-  <w:num w:numId="30">
+  <w:num w:numId="30" w16cid:durableId="1723627141">
     <w:abstractNumId w:val="6"/>
   </w:num>
-  <w:num w:numId="31">
+  <w:num w:numId="31" w16cid:durableId="902906451">
     <w:abstractNumId w:val="16"/>
   </w:num>
-  <w:num w:numId="32">
+  <w:num w:numId="32" w16cid:durableId="1638102075">
     <w:abstractNumId w:val="18"/>
+  </w:num>
+  <w:num w:numId="33" w16cid:durableId="558323868">
+    <w:abstractNumId w:val="29"/>
   </w:num>
 </w:numbering>
 </file>

--- a/Project Details.docx
+++ b/Project Details.docx
@@ -1,6 +1,6 @@
 
 <file path=word/document.xml><?xml version="1.0" encoding="utf-8"?>
-<w:document xmlns:wpc="http://schemas.microsoft.com/office/word/2010/wordprocessingCanvas" xmlns:cx="http://schemas.microsoft.com/office/drawing/2014/chartex" xmlns:cx1="http://schemas.microsoft.com/office/drawing/2015/9/8/chartex" xmlns:cx2="http://schemas.microsoft.com/office/drawing/2015/10/21/chartex" xmlns:cx3="http://schemas.microsoft.com/office/drawing/2016/5/9/chartex" xmlns:cx4="http://schemas.microsoft.com/office/drawing/2016/5/10/chartex" xmlns:cx5="http://schemas.microsoft.com/office/drawing/2016/5/11/chartex" xmlns:cx6="http://schemas.microsoft.com/office/drawing/2016/5/12/chartex" xmlns:cx7="http://schemas.microsoft.com/office/drawing/2016/5/13/chartex" xmlns:cx8="http://schemas.microsoft.com/office/drawing/2016/5/14/chartex" xmlns:mc="http://schemas.openxmlformats.org/markup-compatibility/2006" xmlns:aink="http://schemas.microsoft.com/office/drawing/2016/ink" xmlns:am3d="http://schemas.microsoft.com/office/drawing/2017/model3d" xmlns:o="urn:schemas-microsoft-com:office:office" xmlns:oel="http://schemas.microsoft.com/office/2019/extlst" xmlns:r="http://schemas.openxmlformats.org/officeDocument/2006/relationships" xmlns:m="http://schemas.openxmlformats.org/officeDocument/2006/math" xmlns:v="urn:schemas-microsoft-com:vml" xmlns:wp14="http://schemas.microsoft.com/office/word/2010/wordprocessingDrawing" xmlns:wp="http://schemas.openxmlformats.org/drawingml/2006/wordprocessingDrawing" xmlns:w10="urn:schemas-microsoft-com:office:word" xmlns:w="http://schemas.openxmlformats.org/wordprocessingml/2006/main" xmlns:w14="http://schemas.microsoft.com/office/word/2010/wordml" xmlns:w15="http://schemas.microsoft.com/office/word/2012/wordml" xmlns:w16cex="http://schemas.microsoft.com/office/word/2018/wordml/cex" xmlns:w16cid="http://schemas.microsoft.com/office/word/2016/wordml/cid" xmlns:w16="http://schemas.microsoft.com/office/word/2018/wordml" xmlns:w16sdtdh="http://schemas.microsoft.com/office/word/2020/wordml/sdtdatahash" xmlns:w16se="http://schemas.microsoft.com/office/word/2015/wordml/symex" xmlns:wpg="http://schemas.microsoft.com/office/word/2010/wordprocessingGroup" xmlns:wpi="http://schemas.microsoft.com/office/word/2010/wordprocessingInk" xmlns:wne="http://schemas.microsoft.com/office/word/2006/wordml" xmlns:wps="http://schemas.microsoft.com/office/word/2010/wordprocessingShape" mc:Ignorable="w14 w15 w16se w16cid w16 w16cex w16sdtdh wp14">
+<w:document xmlns:wpc="http://schemas.microsoft.com/office/word/2010/wordprocessingCanvas" xmlns:cx="http://schemas.microsoft.com/office/drawing/2014/chartex" xmlns:cx1="http://schemas.microsoft.com/office/drawing/2015/9/8/chartex" xmlns:cx2="http://schemas.microsoft.com/office/drawing/2015/10/21/chartex" xmlns:cx3="http://schemas.microsoft.com/office/drawing/2016/5/9/chartex" xmlns:cx4="http://schemas.microsoft.com/office/drawing/2016/5/10/chartex" xmlns:cx5="http://schemas.microsoft.com/office/drawing/2016/5/11/chartex" xmlns:cx6="http://schemas.microsoft.com/office/drawing/2016/5/12/chartex" xmlns:cx7="http://schemas.microsoft.com/office/drawing/2016/5/13/chartex" xmlns:cx8="http://schemas.microsoft.com/office/drawing/2016/5/14/chartex" xmlns:mc="http://schemas.openxmlformats.org/markup-compatibility/2006" xmlns:aink="http://schemas.microsoft.com/office/drawing/2016/ink" xmlns:am3d="http://schemas.microsoft.com/office/drawing/2017/model3d" xmlns:o="urn:schemas-microsoft-com:office:office" xmlns:oel="http://schemas.microsoft.com/office/2019/extlst" xmlns:r="http://schemas.openxmlformats.org/officeDocument/2006/relationships" xmlns:m="http://schemas.openxmlformats.org/officeDocument/2006/math" xmlns:v="urn:schemas-microsoft-com:vml" xmlns:wp14="http://schemas.microsoft.com/office/word/2010/wordprocessingDrawing" xmlns:wp="http://schemas.openxmlformats.org/drawingml/2006/wordprocessingDrawing" xmlns:w10="urn:schemas-microsoft-com:office:word" xmlns:w="http://schemas.openxmlformats.org/wordprocessingml/2006/main" xmlns:w14="http://schemas.microsoft.com/office/word/2010/wordml" xmlns:w15="http://schemas.microsoft.com/office/word/2012/wordml" xmlns:w16cex="http://schemas.microsoft.com/office/word/2018/wordml/cex" xmlns:w16cid="http://schemas.microsoft.com/office/word/2016/wordml/cid" xmlns:w16="http://schemas.microsoft.com/office/word/2018/wordml" xmlns:w16du="http://schemas.microsoft.com/office/word/2023/wordml/word16du" xmlns:w16sdtdh="http://schemas.microsoft.com/office/word/2020/wordml/sdtdatahash" xmlns:w16se="http://schemas.microsoft.com/office/word/2015/wordml/symex" xmlns:wpg="http://schemas.microsoft.com/office/word/2010/wordprocessingGroup" xmlns:wpi="http://schemas.microsoft.com/office/word/2010/wordprocessingInk" xmlns:wne="http://schemas.microsoft.com/office/word/2006/wordml" xmlns:wps="http://schemas.microsoft.com/office/word/2010/wordprocessingShape" mc:Ignorable="w14 w15 w16se w16cid w16 w16cex w16sdtdh w16du wp14">
   <w:body>
     <w:p>
       <w:pPr>
@@ -1951,6 +1951,214 @@
     </w:p>
     <w:p>
       <w:pPr>
+        <w:spacing w:after="0" w:line="240" w:lineRule="auto"/>
+      </w:pPr>
+    </w:p>
+    <w:p>
+      <w:pPr>
+        <w:spacing w:after="0" w:line="240" w:lineRule="auto"/>
+      </w:pPr>
+    </w:p>
+    <w:p>
+      <w:pPr>
+        <w:rPr>
+          <w:rFonts w:cstheme="minorHAnsi"/>
+          <w:b/>
+        </w:rPr>
+      </w:pPr>
+      <w:r>
+        <w:rPr>
+          <w:rFonts w:cstheme="minorHAnsi"/>
+          <w:b/>
+        </w:rPr>
+        <w:t>Solid Principle in java</w:t>
+      </w:r>
+    </w:p>
+    <w:p>
+      <w:pPr>
+        <w:rPr>
+          <w:rFonts w:cstheme="minorHAnsi"/>
+          <w:color w:val="333333"/>
+          <w:shd w:val="clear" w:color="auto" w:fill="FFFFFF"/>
+        </w:rPr>
+      </w:pPr>
+      <w:r>
+        <w:rPr>
+          <w:rFonts w:cstheme="minorHAnsi"/>
+          <w:color w:val="333333"/>
+          <w:shd w:val="clear" w:color="auto" w:fill="FFFFFF"/>
+        </w:rPr>
+        <w:t>In Java, </w:t>
+      </w:r>
+      <w:r>
+        <w:rPr>
+          <w:rStyle w:val="Strong"/>
+          <w:rFonts w:cstheme="minorHAnsi"/>
+          <w:color w:val="333333"/>
+          <w:shd w:val="clear" w:color="auto" w:fill="FFFFFF"/>
+        </w:rPr>
+        <w:t>SOLID principles</w:t>
+      </w:r>
+      <w:r>
+        <w:rPr>
+          <w:rFonts w:cstheme="minorHAnsi"/>
+          <w:color w:val="333333"/>
+          <w:shd w:val="clear" w:color="auto" w:fill="FFFFFF"/>
+        </w:rPr>
+        <w:t> are an object-oriented approach that are applied to software structure design.</w:t>
+      </w:r>
+      <w:r>
+        <w:rPr>
+          <w:rFonts w:cstheme="minorHAnsi"/>
+        </w:rPr>
+        <w:t xml:space="preserve"> </w:t>
+      </w:r>
+      <w:r>
+        <w:rPr>
+          <w:rFonts w:cstheme="minorHAnsi"/>
+          <w:color w:val="333333"/>
+          <w:shd w:val="clear" w:color="auto" w:fill="FFFFFF"/>
+        </w:rPr>
+        <w:t>These five principles have changed the world of object-oriented programming, and also changed the way of writing software. It also ensures that the software is modular, easy to understand, debug, and refactor.</w:t>
+      </w:r>
+    </w:p>
+    <w:p>
+      <w:pPr>
+        <w:rPr>
+          <w:rFonts w:eastAsia="Times New Roman" w:cstheme="minorHAnsi"/>
+          <w:color w:val="333333"/>
+        </w:rPr>
+      </w:pPr>
+      <w:r>
+        <w:rPr>
+          <w:rFonts w:eastAsia="Times New Roman" w:cstheme="minorHAnsi"/>
+          <w:color w:val="333333"/>
+        </w:rPr>
+        <w:t>The word SOLID acronym for:</w:t>
+      </w:r>
+    </w:p>
+    <w:p>
+      <w:pPr>
+        <w:numPr>
+          <w:ilvl w:val="0"/>
+          <w:numId w:val="34"/>
+        </w:numPr>
+        <w:shd w:val="clear" w:color="auto" w:fill="FFFFFF"/>
+        <w:spacing w:before="60" w:after="100" w:afterAutospacing="1" w:line="375" w:lineRule="atLeast"/>
+        <w:jc w:val="both"/>
+        <w:rPr>
+          <w:rFonts w:eastAsia="Times New Roman" w:cstheme="minorHAnsi"/>
+          <w:color w:val="000000"/>
+        </w:rPr>
+      </w:pPr>
+      <w:r>
+        <w:rPr>
+          <w:rFonts w:eastAsia="Times New Roman" w:cstheme="minorHAnsi"/>
+          <w:color w:val="000000"/>
+        </w:rPr>
+        <w:t>Single Responsibility Principle (SRP)</w:t>
+      </w:r>
+    </w:p>
+    <w:p>
+      <w:pPr>
+        <w:numPr>
+          <w:ilvl w:val="0"/>
+          <w:numId w:val="34"/>
+        </w:numPr>
+        <w:shd w:val="clear" w:color="auto" w:fill="FFFFFF"/>
+        <w:spacing w:before="60" w:after="100" w:afterAutospacing="1" w:line="375" w:lineRule="atLeast"/>
+        <w:jc w:val="both"/>
+        <w:rPr>
+          <w:rFonts w:eastAsia="Times New Roman" w:cstheme="minorHAnsi"/>
+          <w:color w:val="000000"/>
+        </w:rPr>
+      </w:pPr>
+      <w:r>
+        <w:rPr>
+          <w:rFonts w:eastAsia="Times New Roman" w:cstheme="minorHAnsi"/>
+          <w:color w:val="000000"/>
+        </w:rPr>
+        <w:t>Open-Closed Principle (OCP)</w:t>
+      </w:r>
+    </w:p>
+    <w:p>
+      <w:pPr>
+        <w:numPr>
+          <w:ilvl w:val="0"/>
+          <w:numId w:val="34"/>
+        </w:numPr>
+        <w:shd w:val="clear" w:color="auto" w:fill="FFFFFF"/>
+        <w:spacing w:before="60" w:after="100" w:afterAutospacing="1" w:line="375" w:lineRule="atLeast"/>
+        <w:jc w:val="both"/>
+        <w:rPr>
+          <w:rFonts w:eastAsia="Times New Roman" w:cstheme="minorHAnsi"/>
+          <w:color w:val="000000"/>
+        </w:rPr>
+      </w:pPr>
+      <w:r>
+        <w:rPr>
+          <w:rFonts w:eastAsia="Times New Roman" w:cstheme="minorHAnsi"/>
+          <w:color w:val="000000"/>
+        </w:rPr>
+        <w:t>Liskov Substitution Principle (LSP)</w:t>
+      </w:r>
+    </w:p>
+    <w:p>
+      <w:pPr>
+        <w:numPr>
+          <w:ilvl w:val="0"/>
+          <w:numId w:val="34"/>
+        </w:numPr>
+        <w:shd w:val="clear" w:color="auto" w:fill="FFFFFF"/>
+        <w:spacing w:before="60" w:after="100" w:afterAutospacing="1" w:line="375" w:lineRule="atLeast"/>
+        <w:jc w:val="both"/>
+        <w:rPr>
+          <w:rFonts w:eastAsia="Times New Roman" w:cstheme="minorHAnsi"/>
+          <w:color w:val="000000"/>
+        </w:rPr>
+      </w:pPr>
+      <w:r>
+        <w:rPr>
+          <w:rFonts w:eastAsia="Times New Roman" w:cstheme="minorHAnsi"/>
+          <w:color w:val="000000"/>
+        </w:rPr>
+        <w:t>Interface Segregation Principle (ISP)</w:t>
+      </w:r>
+    </w:p>
+    <w:p>
+      <w:pPr>
+        <w:numPr>
+          <w:ilvl w:val="0"/>
+          <w:numId w:val="34"/>
+        </w:numPr>
+        <w:shd w:val="clear" w:color="auto" w:fill="FFFFFF"/>
+        <w:spacing w:before="60" w:after="100" w:afterAutospacing="1" w:line="375" w:lineRule="atLeast"/>
+        <w:jc w:val="both"/>
+        <w:rPr>
+          <w:rFonts w:eastAsia="Times New Roman" w:cstheme="minorHAnsi"/>
+          <w:color w:val="000000"/>
+        </w:rPr>
+      </w:pPr>
+      <w:r>
+        <w:rPr>
+          <w:rFonts w:eastAsia="Times New Roman" w:cstheme="minorHAnsi"/>
+          <w:color w:val="000000"/>
+        </w:rPr>
+        <w:t>Dependency Inversion Principle (DIP)</w:t>
+      </w:r>
+    </w:p>
+    <w:p>
+      <w:pPr>
+        <w:spacing w:after="0" w:line="240" w:lineRule="auto"/>
+      </w:pPr>
+    </w:p>
+    <w:p>
+      <w:pPr>
+        <w:spacing w:after="0" w:line="240" w:lineRule="auto"/>
+      </w:pPr>
+    </w:p>
+    <w:p>
+      <w:pPr>
         <w:spacing w:line="240" w:lineRule="auto"/>
         <w:rPr>
           <w:rFonts w:cstheme="minorHAnsi"/>
@@ -2207,15 +2415,7 @@
           <w:color w:val="2C3241"/>
           <w:spacing w:val="-3"/>
         </w:rPr>
-        <w:t xml:space="preserve"> </w:t>
-      </w:r>
-      <w:r>
-        <w:rPr>
-          <w:rFonts w:eastAsia="Times New Roman" w:cstheme="minorHAnsi"/>
-          <w:color w:val="2C3241"/>
-          <w:spacing w:val="-3"/>
-        </w:rPr>
-        <w:t>Daily connected with the team on scrum master meeting one-on-one.</w:t>
+        <w:t xml:space="preserve"> Daily connected with the team on scrum master meeting one-on-one.</w:t>
       </w:r>
     </w:p>
     <w:p>
@@ -2387,6 +2587,7 @@
           <w:color w:val="2C3241"/>
           <w:spacing w:val="-3"/>
         </w:rPr>
+        <w:lastRenderedPageBreak/>
         <w:t>Recommend improvements to existing software programs as necessary.</w:t>
       </w:r>
     </w:p>
@@ -2742,7 +2943,6 @@
           <w:b/>
           <w:sz w:val="28"/>
         </w:rPr>
-        <w:lastRenderedPageBreak/>
         <w:t>Create Desktop Application</w:t>
       </w:r>
     </w:p>
@@ -3589,7 +3789,6 @@
           <w:szCs w:val="24"/>
           <w:highlight w:val="yellow"/>
         </w:rPr>
-        <w:lastRenderedPageBreak/>
         <w:t>PaaS examples: AWS Elastic Beanstalk, Heroku, Windows Azure (mostly used as PaaS), Force.com, OpenShift, Apache Stratos, Magento Commerce Cloud.</w:t>
       </w:r>
     </w:p>
@@ -4054,7 +4253,6 @@
           <w:color w:val="202020"/>
           <w:sz w:val="28"/>
         </w:rPr>
-        <w:lastRenderedPageBreak/>
         <w:t></w:t>
       </w:r>
       <w:r>
@@ -5027,7 +5225,6 @@
           <w:szCs w:val="24"/>
           <w:shd w:val="clear" w:color="auto" w:fill="FFFFFF"/>
         </w:rPr>
-        <w:lastRenderedPageBreak/>
         <w:t xml:space="preserve">XML,HTML, AJAX, </w:t>
       </w:r>
     </w:p>
@@ -5455,6 +5652,7 @@
         <w:rPr>
           <w:sz w:val="28"/>
         </w:rPr>
+        <w:lastRenderedPageBreak/>
         <w:t xml:space="preserve">java FX/Swing </w:t>
       </w:r>
       <w:r>
@@ -5848,7 +6046,6 @@
           <w:sz w:val="20"/>
           <w:szCs w:val="20"/>
         </w:rPr>
-        <w:lastRenderedPageBreak/>
         <w:t>Able to work independently and has good technical communication skills to collaborate in a team</w:t>
       </w:r>
     </w:p>
@@ -5890,6 +6087,13 @@
           <w:sz w:val="28"/>
         </w:rPr>
       </w:pPr>
+      <w:r>
+        <w:rPr>
+          <w:b/>
+          <w:sz w:val="28"/>
+        </w:rPr>
+        <w:t>======================</w:t>
+      </w:r>
     </w:p>
     <w:p>
       <w:pPr>
@@ -6047,6 +6251,7 @@
           <w:b/>
           <w:sz w:val="24"/>
         </w:rPr>
+        <w:lastRenderedPageBreak/>
         <w:t>-----------------------------------------------------------------------------------------------------------------------------------------------------------------------------------------------</w:t>
       </w:r>
       <w:r>
@@ -6457,7 +6662,6 @@
         </w:rPr>
       </w:pPr>
       <w:r>
-        <w:lastRenderedPageBreak/>
         <w:t>Family Background: There are five members in my family. but they are living in kanpur. I am living in a rented room sector 19 noida.</w:t>
       </w:r>
     </w:p>
@@ -7015,7 +7219,6 @@
           <w:sz w:val="24"/>
           <w:szCs w:val="24"/>
         </w:rPr>
-        <w:lastRenderedPageBreak/>
         <w:t>HCL ()</w:t>
       </w:r>
     </w:p>
@@ -7465,7 +7668,6 @@
           <w:b/>
           <w:sz w:val="28"/>
         </w:rPr>
-        <w:lastRenderedPageBreak/>
         <w:t>SD Global</w:t>
       </w:r>
     </w:p>
@@ -7685,6 +7887,7 @@
           <w:szCs w:val="21"/>
           <w:shd w:val="clear" w:color="auto" w:fill="FFFFFF"/>
         </w:rPr>
+        <w:lastRenderedPageBreak/>
         <w:t>Adidas</w:t>
       </w:r>
     </w:p>
@@ -8078,7 +8281,7 @@
 </file>
 
 <file path=word/numbering.xml><?xml version="1.0" encoding="utf-8"?>
-<w:numbering xmlns:wpc="http://schemas.microsoft.com/office/word/2010/wordprocessingCanvas" xmlns:cx="http://schemas.microsoft.com/office/drawing/2014/chartex" xmlns:cx1="http://schemas.microsoft.com/office/drawing/2015/9/8/chartex" xmlns:cx2="http://schemas.microsoft.com/office/drawing/2015/10/21/chartex" xmlns:cx3="http://schemas.microsoft.com/office/drawing/2016/5/9/chartex" xmlns:cx4="http://schemas.microsoft.com/office/drawing/2016/5/10/chartex" xmlns:cx5="http://schemas.microsoft.com/office/drawing/2016/5/11/chartex" xmlns:cx6="http://schemas.microsoft.com/office/drawing/2016/5/12/chartex" xmlns:cx7="http://schemas.microsoft.com/office/drawing/2016/5/13/chartex" xmlns:cx8="http://schemas.microsoft.com/office/drawing/2016/5/14/chartex" xmlns:mc="http://schemas.openxmlformats.org/markup-compatibility/2006" xmlns:aink="http://schemas.microsoft.com/office/drawing/2016/ink" xmlns:am3d="http://schemas.microsoft.com/office/drawing/2017/model3d" xmlns:o="urn:schemas-microsoft-com:office:office" xmlns:oel="http://schemas.microsoft.com/office/2019/extlst" xmlns:r="http://schemas.openxmlformats.org/officeDocument/2006/relationships" xmlns:m="http://schemas.openxmlformats.org/officeDocument/2006/math" xmlns:v="urn:schemas-microsoft-com:vml" xmlns:wp14="http://schemas.microsoft.com/office/word/2010/wordprocessingDrawing" xmlns:wp="http://schemas.openxmlformats.org/drawingml/2006/wordprocessingDrawing" xmlns:w10="urn:schemas-microsoft-com:office:word" xmlns:w="http://schemas.openxmlformats.org/wordprocessingml/2006/main" xmlns:w14="http://schemas.microsoft.com/office/word/2010/wordml" xmlns:w15="http://schemas.microsoft.com/office/word/2012/wordml" xmlns:w16cex="http://schemas.microsoft.com/office/word/2018/wordml/cex" xmlns:w16cid="http://schemas.microsoft.com/office/word/2016/wordml/cid" xmlns:w16="http://schemas.microsoft.com/office/word/2018/wordml" xmlns:w16sdtdh="http://schemas.microsoft.com/office/word/2020/wordml/sdtdatahash" xmlns:w16se="http://schemas.microsoft.com/office/word/2015/wordml/symex" xmlns:wpg="http://schemas.microsoft.com/office/word/2010/wordprocessingGroup" xmlns:wpi="http://schemas.microsoft.com/office/word/2010/wordprocessingInk" xmlns:wne="http://schemas.microsoft.com/office/word/2006/wordml" xmlns:wps="http://schemas.microsoft.com/office/word/2010/wordprocessingShape" mc:Ignorable="w14 w15 w16se w16cid w16 w16cex w16sdtdh wp14">
+<w:numbering xmlns:wpc="http://schemas.microsoft.com/office/word/2010/wordprocessingCanvas" xmlns:cx="http://schemas.microsoft.com/office/drawing/2014/chartex" xmlns:cx1="http://schemas.microsoft.com/office/drawing/2015/9/8/chartex" xmlns:cx2="http://schemas.microsoft.com/office/drawing/2015/10/21/chartex" xmlns:cx3="http://schemas.microsoft.com/office/drawing/2016/5/9/chartex" xmlns:cx4="http://schemas.microsoft.com/office/drawing/2016/5/10/chartex" xmlns:cx5="http://schemas.microsoft.com/office/drawing/2016/5/11/chartex" xmlns:cx6="http://schemas.microsoft.com/office/drawing/2016/5/12/chartex" xmlns:cx7="http://schemas.microsoft.com/office/drawing/2016/5/13/chartex" xmlns:cx8="http://schemas.microsoft.com/office/drawing/2016/5/14/chartex" xmlns:mc="http://schemas.openxmlformats.org/markup-compatibility/2006" xmlns:aink="http://schemas.microsoft.com/office/drawing/2016/ink" xmlns:am3d="http://schemas.microsoft.com/office/drawing/2017/model3d" xmlns:o="urn:schemas-microsoft-com:office:office" xmlns:oel="http://schemas.microsoft.com/office/2019/extlst" xmlns:r="http://schemas.openxmlformats.org/officeDocument/2006/relationships" xmlns:m="http://schemas.openxmlformats.org/officeDocument/2006/math" xmlns:v="urn:schemas-microsoft-com:vml" xmlns:wp14="http://schemas.microsoft.com/office/word/2010/wordprocessingDrawing" xmlns:wp="http://schemas.openxmlformats.org/drawingml/2006/wordprocessingDrawing" xmlns:w10="urn:schemas-microsoft-com:office:word" xmlns:w="http://schemas.openxmlformats.org/wordprocessingml/2006/main" xmlns:w14="http://schemas.microsoft.com/office/word/2010/wordml" xmlns:w15="http://schemas.microsoft.com/office/word/2012/wordml" xmlns:w16cex="http://schemas.microsoft.com/office/word/2018/wordml/cex" xmlns:w16cid="http://schemas.microsoft.com/office/word/2016/wordml/cid" xmlns:w16="http://schemas.microsoft.com/office/word/2018/wordml" xmlns:w16du="http://schemas.microsoft.com/office/word/2023/wordml/word16du" xmlns:w16sdtdh="http://schemas.microsoft.com/office/word/2020/wordml/sdtdatahash" xmlns:w16se="http://schemas.microsoft.com/office/word/2015/wordml/symex" xmlns:wpg="http://schemas.microsoft.com/office/word/2010/wordprocessingGroup" xmlns:wpi="http://schemas.microsoft.com/office/word/2010/wordprocessingInk" xmlns:wne="http://schemas.microsoft.com/office/word/2006/wordml" xmlns:wps="http://schemas.microsoft.com/office/word/2010/wordprocessingShape" mc:Ignorable="w14 w15 w16se w16cid w16 w16cex w16sdtdh w16du wp14">
   <w:abstractNum w:abstractNumId="0" w15:restartNumberingAfterBreak="0">
     <w:nsid w:val="01FF3F71"/>
     <w:multiLevelType w:val="hybridMultilevel"/>
@@ -10834,6 +11037,155 @@
     </w:lvl>
   </w:abstractNum>
   <w:abstractNum w:abstractNumId="24" w15:restartNumberingAfterBreak="0">
+    <w:nsid w:val="51D35E24"/>
+    <w:multiLevelType w:val="multilevel"/>
+    <w:tmpl w:val="AFD04EA2"/>
+    <w:lvl w:ilvl="0">
+      <w:start w:val="1"/>
+      <w:numFmt w:val="bullet"/>
+      <w:lvlText w:val="o"/>
+      <w:lvlJc w:val="left"/>
+      <w:pPr>
+        <w:tabs>
+          <w:tab w:val="num" w:pos="720"/>
+        </w:tabs>
+        <w:ind w:left="720" w:hanging="360"/>
+      </w:pPr>
+      <w:rPr>
+        <w:rFonts w:ascii="Courier New" w:hAnsi="Courier New" w:hint="default"/>
+        <w:sz w:val="20"/>
+      </w:rPr>
+    </w:lvl>
+    <w:lvl w:ilvl="1" w:tentative="1">
+      <w:start w:val="1"/>
+      <w:numFmt w:val="bullet"/>
+      <w:lvlText w:val="o"/>
+      <w:lvlJc w:val="left"/>
+      <w:pPr>
+        <w:tabs>
+          <w:tab w:val="num" w:pos="1440"/>
+        </w:tabs>
+        <w:ind w:left="1440" w:hanging="360"/>
+      </w:pPr>
+      <w:rPr>
+        <w:rFonts w:ascii="Courier New" w:hAnsi="Courier New" w:hint="default"/>
+        <w:sz w:val="20"/>
+      </w:rPr>
+    </w:lvl>
+    <w:lvl w:ilvl="2" w:tentative="1">
+      <w:start w:val="1"/>
+      <w:numFmt w:val="bullet"/>
+      <w:lvlText w:val="o"/>
+      <w:lvlJc w:val="left"/>
+      <w:pPr>
+        <w:tabs>
+          <w:tab w:val="num" w:pos="2160"/>
+        </w:tabs>
+        <w:ind w:left="2160" w:hanging="360"/>
+      </w:pPr>
+      <w:rPr>
+        <w:rFonts w:ascii="Courier New" w:hAnsi="Courier New" w:hint="default"/>
+        <w:sz w:val="20"/>
+      </w:rPr>
+    </w:lvl>
+    <w:lvl w:ilvl="3" w:tentative="1">
+      <w:start w:val="1"/>
+      <w:numFmt w:val="bullet"/>
+      <w:lvlText w:val="o"/>
+      <w:lvlJc w:val="left"/>
+      <w:pPr>
+        <w:tabs>
+          <w:tab w:val="num" w:pos="2880"/>
+        </w:tabs>
+        <w:ind w:left="2880" w:hanging="360"/>
+      </w:pPr>
+      <w:rPr>
+        <w:rFonts w:ascii="Courier New" w:hAnsi="Courier New" w:hint="default"/>
+        <w:sz w:val="20"/>
+      </w:rPr>
+    </w:lvl>
+    <w:lvl w:ilvl="4" w:tentative="1">
+      <w:start w:val="1"/>
+      <w:numFmt w:val="bullet"/>
+      <w:lvlText w:val="o"/>
+      <w:lvlJc w:val="left"/>
+      <w:pPr>
+        <w:tabs>
+          <w:tab w:val="num" w:pos="3600"/>
+        </w:tabs>
+        <w:ind w:left="3600" w:hanging="360"/>
+      </w:pPr>
+      <w:rPr>
+        <w:rFonts w:ascii="Courier New" w:hAnsi="Courier New" w:hint="default"/>
+        <w:sz w:val="20"/>
+      </w:rPr>
+    </w:lvl>
+    <w:lvl w:ilvl="5" w:tentative="1">
+      <w:start w:val="1"/>
+      <w:numFmt w:val="bullet"/>
+      <w:lvlText w:val="o"/>
+      <w:lvlJc w:val="left"/>
+      <w:pPr>
+        <w:tabs>
+          <w:tab w:val="num" w:pos="4320"/>
+        </w:tabs>
+        <w:ind w:left="4320" w:hanging="360"/>
+      </w:pPr>
+      <w:rPr>
+        <w:rFonts w:ascii="Courier New" w:hAnsi="Courier New" w:hint="default"/>
+        <w:sz w:val="20"/>
+      </w:rPr>
+    </w:lvl>
+    <w:lvl w:ilvl="6" w:tentative="1">
+      <w:start w:val="1"/>
+      <w:numFmt w:val="bullet"/>
+      <w:lvlText w:val="o"/>
+      <w:lvlJc w:val="left"/>
+      <w:pPr>
+        <w:tabs>
+          <w:tab w:val="num" w:pos="5040"/>
+        </w:tabs>
+        <w:ind w:left="5040" w:hanging="360"/>
+      </w:pPr>
+      <w:rPr>
+        <w:rFonts w:ascii="Courier New" w:hAnsi="Courier New" w:hint="default"/>
+        <w:sz w:val="20"/>
+      </w:rPr>
+    </w:lvl>
+    <w:lvl w:ilvl="7" w:tentative="1">
+      <w:start w:val="1"/>
+      <w:numFmt w:val="bullet"/>
+      <w:lvlText w:val="o"/>
+      <w:lvlJc w:val="left"/>
+      <w:pPr>
+        <w:tabs>
+          <w:tab w:val="num" w:pos="5760"/>
+        </w:tabs>
+        <w:ind w:left="5760" w:hanging="360"/>
+      </w:pPr>
+      <w:rPr>
+        <w:rFonts w:ascii="Courier New" w:hAnsi="Courier New" w:hint="default"/>
+        <w:sz w:val="20"/>
+      </w:rPr>
+    </w:lvl>
+    <w:lvl w:ilvl="8" w:tentative="1">
+      <w:start w:val="1"/>
+      <w:numFmt w:val="bullet"/>
+      <w:lvlText w:val="o"/>
+      <w:lvlJc w:val="left"/>
+      <w:pPr>
+        <w:tabs>
+          <w:tab w:val="num" w:pos="6480"/>
+        </w:tabs>
+        <w:ind w:left="6480" w:hanging="360"/>
+      </w:pPr>
+      <w:rPr>
+        <w:rFonts w:ascii="Courier New" w:hAnsi="Courier New" w:hint="default"/>
+        <w:sz w:val="20"/>
+      </w:rPr>
+    </w:lvl>
+  </w:abstractNum>
+  <w:abstractNum w:abstractNumId="25" w15:restartNumberingAfterBreak="0">
     <w:nsid w:val="55061B4E"/>
     <w:multiLevelType w:val="hybridMultilevel"/>
     <w:tmpl w:val="8F8EE7D4"/>
@@ -10946,7 +11298,7 @@
       </w:rPr>
     </w:lvl>
   </w:abstractNum>
-  <w:abstractNum w:abstractNumId="25" w15:restartNumberingAfterBreak="0">
+  <w:abstractNum w:abstractNumId="26" w15:restartNumberingAfterBreak="0">
     <w:nsid w:val="5D2522EB"/>
     <w:multiLevelType w:val="hybridMultilevel"/>
     <w:tmpl w:val="B858B014"/>
@@ -11059,7 +11411,7 @@
       </w:rPr>
     </w:lvl>
   </w:abstractNum>
-  <w:abstractNum w:abstractNumId="26" w15:restartNumberingAfterBreak="0">
+  <w:abstractNum w:abstractNumId="27" w15:restartNumberingAfterBreak="0">
     <w:nsid w:val="5ED54D26"/>
     <w:multiLevelType w:val="hybridMultilevel"/>
     <w:tmpl w:val="F368A04A"/>
@@ -11172,7 +11524,7 @@
       </w:rPr>
     </w:lvl>
   </w:abstractNum>
-  <w:abstractNum w:abstractNumId="27" w15:restartNumberingAfterBreak="0">
+  <w:abstractNum w:abstractNumId="28" w15:restartNumberingAfterBreak="0">
     <w:nsid w:val="646A0F0D"/>
     <w:multiLevelType w:val="multilevel"/>
     <w:tmpl w:val="25C430DE"/>
@@ -11285,7 +11637,7 @@
       </w:pPr>
     </w:lvl>
   </w:abstractNum>
-  <w:abstractNum w:abstractNumId="28" w15:restartNumberingAfterBreak="0">
+  <w:abstractNum w:abstractNumId="29" w15:restartNumberingAfterBreak="0">
     <w:nsid w:val="668F5ACF"/>
     <w:multiLevelType w:val="multilevel"/>
     <w:tmpl w:val="F55C8618"/>
@@ -11434,7 +11786,7 @@
       </w:rPr>
     </w:lvl>
   </w:abstractNum>
-  <w:abstractNum w:abstractNumId="29" w15:restartNumberingAfterBreak="0">
+  <w:abstractNum w:abstractNumId="30" w15:restartNumberingAfterBreak="0">
     <w:nsid w:val="67EA3657"/>
     <w:multiLevelType w:val="multilevel"/>
     <w:tmpl w:val="BFB28B1C"/>
@@ -11583,7 +11935,7 @@
       </w:rPr>
     </w:lvl>
   </w:abstractNum>
-  <w:abstractNum w:abstractNumId="30" w15:restartNumberingAfterBreak="0">
+  <w:abstractNum w:abstractNumId="31" w15:restartNumberingAfterBreak="0">
     <w:nsid w:val="6BC52DBB"/>
     <w:multiLevelType w:val="hybridMultilevel"/>
     <w:tmpl w:val="46B02102"/>
@@ -11696,7 +12048,7 @@
       </w:rPr>
     </w:lvl>
   </w:abstractNum>
-  <w:abstractNum w:abstractNumId="31" w15:restartNumberingAfterBreak="0">
+  <w:abstractNum w:abstractNumId="32" w15:restartNumberingAfterBreak="0">
     <w:nsid w:val="6CD15008"/>
     <w:multiLevelType w:val="hybridMultilevel"/>
     <w:tmpl w:val="19A88B8E"/>
@@ -11809,7 +12161,7 @@
       </w:rPr>
     </w:lvl>
   </w:abstractNum>
-  <w:abstractNum w:abstractNumId="32" w15:restartNumberingAfterBreak="0">
+  <w:abstractNum w:abstractNumId="33" w15:restartNumberingAfterBreak="0">
     <w:nsid w:val="724E6ABC"/>
     <w:multiLevelType w:val="hybridMultilevel"/>
     <w:tmpl w:val="0116EF56"/>
@@ -11929,7 +12281,7 @@
     <w:abstractNumId w:val="13"/>
   </w:num>
   <w:num w:numId="3" w16cid:durableId="1142691934">
-    <w:abstractNumId w:val="32"/>
+    <w:abstractNumId w:val="33"/>
   </w:num>
   <w:num w:numId="4" w16cid:durableId="1005940150">
     <w:abstractNumId w:val="21"/>
@@ -11938,7 +12290,7 @@
     <w:abstractNumId w:val="5"/>
   </w:num>
   <w:num w:numId="6" w16cid:durableId="1957636574">
-    <w:abstractNumId w:val="24"/>
+    <w:abstractNumId w:val="25"/>
   </w:num>
   <w:num w:numId="7" w16cid:durableId="1047141694">
     <w:abstractNumId w:val="8"/>
@@ -11965,7 +12317,7 @@
     <w:abstractNumId w:val="12"/>
   </w:num>
   <w:num w:numId="15" w16cid:durableId="1331832708">
-    <w:abstractNumId w:val="27"/>
+    <w:abstractNumId w:val="28"/>
   </w:num>
   <w:num w:numId="16" w16cid:durableId="1996102774">
     <w:abstractNumId w:val="7"/>
@@ -11974,13 +12326,13 @@
     <w:abstractNumId w:val="4"/>
   </w:num>
   <w:num w:numId="18" w16cid:durableId="1934698605">
-    <w:abstractNumId w:val="30"/>
+    <w:abstractNumId w:val="31"/>
   </w:num>
   <w:num w:numId="19" w16cid:durableId="118646273">
     <w:abstractNumId w:val="9"/>
   </w:num>
   <w:num w:numId="20" w16cid:durableId="948701955">
-    <w:abstractNumId w:val="31"/>
+    <w:abstractNumId w:val="32"/>
   </w:num>
   <w:num w:numId="21" w16cid:durableId="707068642">
     <w:abstractNumId w:val="15"/>
@@ -11992,16 +12344,16 @@
     <w:abstractNumId w:val="20"/>
   </w:num>
   <w:num w:numId="24" w16cid:durableId="836919518">
-    <w:abstractNumId w:val="28"/>
+    <w:abstractNumId w:val="29"/>
   </w:num>
   <w:num w:numId="25" w16cid:durableId="943152785">
-    <w:abstractNumId w:val="26"/>
+    <w:abstractNumId w:val="27"/>
   </w:num>
   <w:num w:numId="26" w16cid:durableId="1633289185">
     <w:abstractNumId w:val="17"/>
   </w:num>
   <w:num w:numId="27" w16cid:durableId="1256744044">
-    <w:abstractNumId w:val="25"/>
+    <w:abstractNumId w:val="26"/>
   </w:num>
   <w:num w:numId="28" w16cid:durableId="240993638">
     <w:abstractNumId w:val="3"/>
@@ -12019,13 +12371,16 @@
     <w:abstractNumId w:val="18"/>
   </w:num>
   <w:num w:numId="33" w16cid:durableId="558323868">
-    <w:abstractNumId w:val="29"/>
+    <w:abstractNumId w:val="30"/>
+  </w:num>
+  <w:num w:numId="34" w16cid:durableId="2121145730">
+    <w:abstractNumId w:val="24"/>
   </w:num>
 </w:numbering>
 </file>
 
 <file path=word/styles.xml><?xml version="1.0" encoding="utf-8"?>
-<w:styles xmlns:mc="http://schemas.openxmlformats.org/markup-compatibility/2006" xmlns:r="http://schemas.openxmlformats.org/officeDocument/2006/relationships" xmlns:w="http://schemas.openxmlformats.org/wordprocessingml/2006/main" xmlns:w14="http://schemas.microsoft.com/office/word/2010/wordml" xmlns:w15="http://schemas.microsoft.com/office/word/2012/wordml" xmlns:w16cex="http://schemas.microsoft.com/office/word/2018/wordml/cex" xmlns:w16cid="http://schemas.microsoft.com/office/word/2016/wordml/cid" xmlns:w16="http://schemas.microsoft.com/office/word/2018/wordml" xmlns:w16sdtdh="http://schemas.microsoft.com/office/word/2020/wordml/sdtdatahash" xmlns:w16se="http://schemas.microsoft.com/office/word/2015/wordml/symex" mc:Ignorable="w14 w15 w16se w16cid w16 w16cex w16sdtdh">
+<w:styles xmlns:mc="http://schemas.openxmlformats.org/markup-compatibility/2006" xmlns:r="http://schemas.openxmlformats.org/officeDocument/2006/relationships" xmlns:w="http://schemas.openxmlformats.org/wordprocessingml/2006/main" xmlns:w14="http://schemas.microsoft.com/office/word/2010/wordml" xmlns:w15="http://schemas.microsoft.com/office/word/2012/wordml" xmlns:w16cex="http://schemas.microsoft.com/office/word/2018/wordml/cex" xmlns:w16cid="http://schemas.microsoft.com/office/word/2016/wordml/cid" xmlns:w16="http://schemas.microsoft.com/office/word/2018/wordml" xmlns:w16du="http://schemas.microsoft.com/office/word/2023/wordml/word16du" xmlns:w16sdtdh="http://schemas.microsoft.com/office/word/2020/wordml/sdtdatahash" xmlns:w16se="http://schemas.microsoft.com/office/word/2015/wordml/symex" mc:Ignorable="w14 w15 w16se w16cid w16 w16cex w16sdtdh w16du">
   <w:docDefaults>
     <w:rPrDefault>
       <w:rPr>
